--- a/compilers/l6.docx
+++ b/compilers/l6.docx
@@ -8,7 +8,6 @@
         <w:rPr>
           <w:b/>
           <w:sz w:val="28"/>
-          <w:lang w:val="ru-RU"/>
         </w:rPr>
       </w:pPr>
       <w:r>
@@ -26,14 +25,18 @@
           <w:lang w:val="ru-RU"/>
         </w:rPr>
       </w:r>
-    </w:p>
-    <w:p>
-      <w:pPr>
-        <w:jc w:val="left"/>
-        <w:rPr>
-          <w:b w:val="false"/>
-          <w:sz w:val="28"/>
-          <w:lang w:val="ru-RU"/>
+      <w:r>
+        <w:rPr>
+          <w:sz w:val="28"/>
+        </w:rPr>
+      </w:r>
+    </w:p>
+    <w:p>
+      <w:pPr>
+        <w:jc w:val="left"/>
+        <w:rPr>
+          <w:b w:val="false"/>
+          <w:sz w:val="28"/>
         </w:rPr>
       </w:pPr>
       <w:r>
@@ -51,14 +54,18 @@
           <w:lang w:val="ru-RU"/>
         </w:rPr>
       </w:r>
-    </w:p>
-    <w:p>
-      <w:pPr>
-        <w:jc w:val="left"/>
-        <w:rPr>
-          <w:b w:val="false"/>
-          <w:sz w:val="28"/>
-          <w:lang w:val="ru-RU"/>
+      <w:r>
+        <w:rPr>
+          <w:sz w:val="28"/>
+        </w:rPr>
+      </w:r>
+    </w:p>
+    <w:p>
+      <w:pPr>
+        <w:jc w:val="left"/>
+        <w:rPr>
+          <w:b w:val="false"/>
+          <w:sz w:val="28"/>
         </w:rPr>
       </w:pPr>
       <w:r>
@@ -76,14 +83,18 @@
           <w:lang w:val="ru-RU"/>
         </w:rPr>
       </w:r>
-    </w:p>
-    <w:p>
-      <w:pPr>
-        <w:jc w:val="left"/>
-        <w:rPr>
-          <w:b w:val="false"/>
-          <w:sz w:val="28"/>
-          <w:lang w:val="ru-RU"/>
+      <w:r>
+        <w:rPr>
+          <w:sz w:val="28"/>
+        </w:rPr>
+      </w:r>
+    </w:p>
+    <w:p>
+      <w:pPr>
+        <w:jc w:val="left"/>
+        <w:rPr>
+          <w:b w:val="false"/>
+          <w:sz w:val="28"/>
         </w:rPr>
       </w:pPr>
       <w:r>
@@ -101,14 +112,18 @@
           <w:lang w:val="ru-RU"/>
         </w:rPr>
       </w:r>
-    </w:p>
-    <w:p>
-      <w:pPr>
-        <w:jc w:val="left"/>
-        <w:rPr>
-          <w:b w:val="false"/>
-          <w:sz w:val="28"/>
-          <w:lang w:val="ru-RU"/>
+      <w:r>
+        <w:rPr>
+          <w:sz w:val="28"/>
+        </w:rPr>
+      </w:r>
+    </w:p>
+    <w:p>
+      <w:pPr>
+        <w:jc w:val="left"/>
+        <w:rPr>
+          <w:b w:val="false"/>
+          <w:sz w:val="28"/>
         </w:rPr>
       </w:pPr>
       <w:r>
@@ -126,14 +141,18 @@
           <w:lang w:val="ru-RU"/>
         </w:rPr>
       </w:r>
-    </w:p>
-    <w:p>
-      <w:pPr>
-        <w:jc w:val="left"/>
-        <w:rPr>
-          <w:b w:val="false"/>
-          <w:sz w:val="28"/>
-          <w:lang w:val="ru-RU"/>
+      <w:r>
+        <w:rPr>
+          <w:sz w:val="28"/>
+        </w:rPr>
+      </w:r>
+    </w:p>
+    <w:p>
+      <w:pPr>
+        <w:jc w:val="left"/>
+        <w:rPr>
+          <w:b w:val="false"/>
+          <w:sz w:val="28"/>
         </w:rPr>
       </w:pPr>
       <w:r>
@@ -151,14 +170,18 @@
           <w:lang w:val="ru-RU"/>
         </w:rPr>
       </w:r>
-    </w:p>
-    <w:p>
-      <w:pPr>
-        <w:jc w:val="left"/>
-        <w:rPr>
-          <w:b w:val="false"/>
-          <w:sz w:val="28"/>
-          <w:lang w:val="ru-RU"/>
+      <w:r>
+        <w:rPr>
+          <w:sz w:val="28"/>
+        </w:rPr>
+      </w:r>
+    </w:p>
+    <w:p>
+      <w:pPr>
+        <w:jc w:val="left"/>
+        <w:rPr>
+          <w:b w:val="false"/>
+          <w:sz w:val="28"/>
         </w:rPr>
       </w:pPr>
       <w:r>
@@ -176,14 +199,18 @@
           <w:lang w:val="ru-RU"/>
         </w:rPr>
       </w:r>
-    </w:p>
-    <w:p>
-      <w:pPr>
-        <w:jc w:val="left"/>
-        <w:rPr>
-          <w:b w:val="false"/>
-          <w:sz w:val="28"/>
-          <w:lang w:val="ru-RU"/>
+      <w:r>
+        <w:rPr>
+          <w:sz w:val="28"/>
+        </w:rPr>
+      </w:r>
+    </w:p>
+    <w:p>
+      <w:pPr>
+        <w:jc w:val="left"/>
+        <w:rPr>
+          <w:b w:val="false"/>
+          <w:sz w:val="28"/>
         </w:rPr>
       </w:pPr>
       <w:r>
@@ -201,14 +228,18 @@
           <w:lang w:val="ru-RU"/>
         </w:rPr>
       </w:r>
-    </w:p>
-    <w:p>
-      <w:pPr>
-        <w:jc w:val="left"/>
-        <w:rPr>
-          <w:b w:val="false"/>
-          <w:sz w:val="28"/>
-          <w:lang w:val="ru-RU"/>
+      <w:r>
+        <w:rPr>
+          <w:sz w:val="28"/>
+        </w:rPr>
+      </w:r>
+    </w:p>
+    <w:p>
+      <w:pPr>
+        <w:jc w:val="left"/>
+        <w:rPr>
+          <w:b w:val="false"/>
+          <w:sz w:val="28"/>
         </w:rPr>
       </w:pPr>
       <w:r>
@@ -226,14 +257,18 @@
           <w:lang w:val="ru-RU"/>
         </w:rPr>
       </w:r>
-    </w:p>
-    <w:p>
-      <w:pPr>
-        <w:jc w:val="left"/>
-        <w:rPr>
-          <w:b w:val="false"/>
-          <w:sz w:val="28"/>
-          <w:lang w:val="ru-RU"/>
+      <w:r>
+        <w:rPr>
+          <w:sz w:val="28"/>
+        </w:rPr>
+      </w:r>
+    </w:p>
+    <w:p>
+      <w:pPr>
+        <w:jc w:val="left"/>
+        <w:rPr>
+          <w:b w:val="false"/>
+          <w:sz w:val="28"/>
         </w:rPr>
       </w:pPr>
       <w:r>
@@ -259,14 +294,18 @@
           <w:lang w:val="ru-RU"/>
         </w:rPr>
       </w:r>
-    </w:p>
-    <w:p>
-      <w:pPr>
-        <w:jc w:val="left"/>
-        <w:rPr>
-          <w:b w:val="false"/>
-          <w:sz w:val="28"/>
-          <w:lang w:val="ru-RU"/>
+      <w:r>
+        <w:rPr>
+          <w:sz w:val="28"/>
+        </w:rPr>
+      </w:r>
+    </w:p>
+    <w:p>
+      <w:pPr>
+        <w:jc w:val="left"/>
+        <w:rPr>
+          <w:b w:val="false"/>
+          <w:sz w:val="28"/>
         </w:rPr>
       </w:pPr>
       <w:r>
@@ -284,14 +323,18 @@
           <w:lang w:val="ru-RU"/>
         </w:rPr>
       </w:r>
-    </w:p>
-    <w:p>
-      <w:pPr>
-        <w:jc w:val="left"/>
-        <w:rPr>
-          <w:b w:val="false"/>
-          <w:sz w:val="28"/>
-          <w:lang w:val="ru-RU"/>
+      <w:r>
+        <w:rPr>
+          <w:sz w:val="28"/>
+        </w:rPr>
+      </w:r>
+    </w:p>
+    <w:p>
+      <w:pPr>
+        <w:jc w:val="left"/>
+        <w:rPr>
+          <w:b w:val="false"/>
+          <w:sz w:val="28"/>
         </w:rPr>
       </w:pPr>
       <w:r>
@@ -309,14 +352,18 @@
           <w:lang w:val="ru-RU"/>
         </w:rPr>
       </w:r>
-    </w:p>
-    <w:p>
-      <w:pPr>
-        <w:jc w:val="left"/>
-        <w:rPr>
-          <w:b w:val="false"/>
-          <w:sz w:val="28"/>
-          <w:lang w:val="ru-RU"/>
+      <w:r>
+        <w:rPr>
+          <w:sz w:val="28"/>
+        </w:rPr>
+      </w:r>
+    </w:p>
+    <w:p>
+      <w:pPr>
+        <w:jc w:val="left"/>
+        <w:rPr>
+          <w:b w:val="false"/>
+          <w:sz w:val="28"/>
         </w:rPr>
       </w:pPr>
       <w:r>
@@ -334,14 +381,18 @@
           <w:lang w:val="ru-RU"/>
         </w:rPr>
       </w:r>
-    </w:p>
-    <w:p>
-      <w:pPr>
-        <w:jc w:val="left"/>
-        <w:rPr>
-          <w:b w:val="false"/>
-          <w:sz w:val="28"/>
-          <w:lang w:val="ru-RU"/>
+      <w:r>
+        <w:rPr>
+          <w:sz w:val="28"/>
+        </w:rPr>
+      </w:r>
+    </w:p>
+    <w:p>
+      <w:pPr>
+        <w:jc w:val="left"/>
+        <w:rPr>
+          <w:b w:val="false"/>
+          <w:sz w:val="28"/>
         </w:rPr>
       </w:pPr>
       <w:r>
@@ -359,14 +410,18 @@
           <w:lang w:val="ru-RU"/>
         </w:rPr>
       </w:r>
-    </w:p>
-    <w:p>
-      <w:pPr>
-        <w:jc w:val="left"/>
-        <w:rPr>
-          <w:b w:val="false"/>
-          <w:sz w:val="28"/>
-          <w:lang w:val="ru-RU"/>
+      <w:r>
+        <w:rPr>
+          <w:sz w:val="28"/>
+        </w:rPr>
+      </w:r>
+    </w:p>
+    <w:p>
+      <w:pPr>
+        <w:jc w:val="left"/>
+        <w:rPr>
+          <w:b w:val="false"/>
+          <w:sz w:val="28"/>
         </w:rPr>
       </w:pPr>
       <w:r>
@@ -384,6 +439,11 @@
           <w:lang w:val="ru-RU"/>
         </w:rPr>
       </w:r>
+      <w:r>
+        <w:rPr>
+          <w:sz w:val="28"/>
+        </w:rPr>
+      </w:r>
     </w:p>
     <w:p>
       <w:pPr>
@@ -391,7 +451,6 @@
         <w:rPr>
           <w:b/>
           <w:sz w:val="28"/>
-          <w:lang w:val="ru-RU"/>
         </w:rPr>
       </w:pPr>
       <w:r>
@@ -408,14 +467,18 @@
           <w:sz w:val="28"/>
         </w:rPr>
       </w:r>
-    </w:p>
-    <w:p>
-      <w:pPr>
-        <w:jc w:val="left"/>
-        <w:rPr>
-          <w:b w:val="false"/>
-          <w:sz w:val="28"/>
-          <w:lang w:val="ru-RU"/>
+      <w:r>
+        <w:rPr>
+          <w:sz w:val="28"/>
+        </w:rPr>
+      </w:r>
+    </w:p>
+    <w:p>
+      <w:pPr>
+        <w:jc w:val="left"/>
+        <w:rPr>
+          <w:b w:val="false"/>
+          <w:sz w:val="28"/>
         </w:rPr>
       </w:pPr>
       <w:r>
@@ -432,14 +495,18 @@
           <w:sz w:val="28"/>
         </w:rPr>
       </w:r>
-    </w:p>
-    <w:p>
-      <w:pPr>
-        <w:jc w:val="left"/>
-        <w:rPr>
-          <w:b w:val="false"/>
-          <w:sz w:val="28"/>
-          <w:lang w:val="ru-RU"/>
+      <w:r>
+        <w:rPr>
+          <w:sz w:val="28"/>
+        </w:rPr>
+      </w:r>
+    </w:p>
+    <w:p>
+      <w:pPr>
+        <w:jc w:val="left"/>
+        <w:rPr>
+          <w:b w:val="false"/>
+          <w:sz w:val="28"/>
         </w:rPr>
       </w:pPr>
       <w:r>
@@ -457,14 +524,18 @@
           <w:lang w:val="ru-RU"/>
         </w:rPr>
       </w:r>
-    </w:p>
-    <w:p>
-      <w:pPr>
-        <w:jc w:val="left"/>
-        <w:rPr>
-          <w:b w:val="false"/>
-          <w:sz w:val="28"/>
-          <w:lang w:val="ru-RU"/>
+      <w:r>
+        <w:rPr>
+          <w:sz w:val="28"/>
+        </w:rPr>
+      </w:r>
+    </w:p>
+    <w:p>
+      <w:pPr>
+        <w:jc w:val="left"/>
+        <w:rPr>
+          <w:b w:val="false"/>
+          <w:sz w:val="28"/>
         </w:rPr>
       </w:pPr>
       <w:r>
@@ -482,14 +553,18 @@
           <w:lang w:val="ru-RU"/>
         </w:rPr>
       </w:r>
-    </w:p>
-    <w:p>
-      <w:pPr>
-        <w:jc w:val="left"/>
-        <w:rPr>
-          <w:b w:val="false"/>
-          <w:sz w:val="28"/>
-          <w:lang w:val="ru-RU"/>
+      <w:r>
+        <w:rPr>
+          <w:sz w:val="28"/>
+        </w:rPr>
+      </w:r>
+    </w:p>
+    <w:p>
+      <w:pPr>
+        <w:jc w:val="left"/>
+        <w:rPr>
+          <w:b w:val="false"/>
+          <w:sz w:val="28"/>
         </w:rPr>
       </w:pPr>
       <w:r>
@@ -507,52 +582,65 @@
           <w:lang w:val="ru-RU"/>
         </w:rPr>
       </w:r>
-    </w:p>
-    <w:p>
-      <w:pPr>
-        <w:jc w:val="left"/>
-        <w:rPr>
-          <w:b w:val="false"/>
-          <w:sz w:val="28"/>
-          <w:lang w:val="ru-RU"/>
-        </w:rPr>
-      </w:pPr>
-      <w:r>
-        <w:rPr>
-          <w:b w:val="false"/>
-          <w:sz w:val="28"/>
-          <w:lang w:val="ru-RU"/>
-        </w:rPr>
-      </w:r>
-      <w:r>
-        <w:rPr>
-          <w:b w:val="false"/>
-          <w:sz w:val="28"/>
-          <w:lang w:val="ru-RU"/>
-        </w:rPr>
-      </w:r>
-    </w:p>
-    <w:p>
-      <w:pPr>
-        <w:jc w:val="left"/>
-        <w:rPr>
-          <w:b w:val="false"/>
-          <w:sz w:val="28"/>
-          <w:lang w:val="ru-RU"/>
-        </w:rPr>
-      </w:pPr>
-      <w:r>
-        <w:rPr>
-          <w:b w:val="false"/>
-          <w:sz w:val="28"/>
-          <w:lang w:val="ru-RU"/>
-        </w:rPr>
-      </w:r>
-      <w:r>
-        <w:rPr>
-          <w:b w:val="false"/>
-          <w:sz w:val="28"/>
-          <w:lang w:val="ru-RU"/>
+      <w:r>
+        <w:rPr>
+          <w:sz w:val="28"/>
+        </w:rPr>
+      </w:r>
+    </w:p>
+    <w:p>
+      <w:pPr>
+        <w:jc w:val="left"/>
+        <w:rPr>
+          <w:b w:val="false"/>
+          <w:sz w:val="28"/>
+        </w:rPr>
+      </w:pPr>
+      <w:r>
+        <w:rPr>
+          <w:b w:val="false"/>
+          <w:sz w:val="28"/>
+          <w:lang w:val="ru-RU"/>
+        </w:rPr>
+      </w:r>
+      <w:r>
+        <w:rPr>
+          <w:b w:val="false"/>
+          <w:sz w:val="28"/>
+          <w:lang w:val="ru-RU"/>
+        </w:rPr>
+      </w:r>
+      <w:r>
+        <w:rPr>
+          <w:sz w:val="28"/>
+        </w:rPr>
+      </w:r>
+    </w:p>
+    <w:p>
+      <w:pPr>
+        <w:jc w:val="left"/>
+        <w:rPr>
+          <w:b w:val="false"/>
+          <w:sz w:val="28"/>
+        </w:rPr>
+      </w:pPr>
+      <w:r>
+        <w:rPr>
+          <w:b w:val="false"/>
+          <w:sz w:val="28"/>
+          <w:lang w:val="ru-RU"/>
+        </w:rPr>
+      </w:r>
+      <w:r>
+        <w:rPr>
+          <w:b w:val="false"/>
+          <w:sz w:val="28"/>
+          <w:lang w:val="ru-RU"/>
+        </w:rPr>
+      </w:r>
+      <w:r>
+        <w:rPr>
+          <w:sz w:val="28"/>
         </w:rPr>
       </w:r>
     </w:p>
@@ -562,7 +650,6 @@
         <w:rPr>
           <w:b/>
           <w:sz w:val="28"/>
-          <w:lang w:val="ru-RU"/>
         </w:rPr>
       </w:pPr>
       <w:r>
@@ -580,14 +667,18 @@
           <w:lang w:val="ru-RU"/>
         </w:rPr>
       </w:r>
-    </w:p>
-    <w:p>
-      <w:pPr>
-        <w:jc w:val="left"/>
-        <w:rPr>
-          <w:b w:val="false"/>
-          <w:sz w:val="28"/>
-          <w:lang w:val="ru-RU"/>
+      <w:r>
+        <w:rPr>
+          <w:sz w:val="28"/>
+        </w:rPr>
+      </w:r>
+    </w:p>
+    <w:p>
+      <w:pPr>
+        <w:jc w:val="left"/>
+        <w:rPr>
+          <w:b w:val="false"/>
+          <w:sz w:val="28"/>
         </w:rPr>
       </w:pPr>
       <w:r>
@@ -604,14 +695,18 @@
           <w:sz w:val="28"/>
         </w:rPr>
       </w:r>
-    </w:p>
-    <w:p>
-      <w:pPr>
-        <w:jc w:val="left"/>
-        <w:rPr>
-          <w:b w:val="false"/>
-          <w:sz w:val="28"/>
-          <w:lang w:val="ru-RU"/>
+      <w:r>
+        <w:rPr>
+          <w:sz w:val="28"/>
+        </w:rPr>
+      </w:r>
+    </w:p>
+    <w:p>
+      <w:pPr>
+        <w:jc w:val="left"/>
+        <w:rPr>
+          <w:b w:val="false"/>
+          <w:sz w:val="28"/>
         </w:rPr>
       </w:pPr>
       <w:r>
@@ -629,14 +724,18 @@
           <w:lang w:val="ru-RU"/>
         </w:rPr>
       </w:r>
-    </w:p>
-    <w:p>
-      <w:pPr>
-        <w:jc w:val="left"/>
-        <w:rPr>
-          <w:b w:val="false"/>
-          <w:sz w:val="28"/>
-          <w:lang w:val="ru-RU"/>
+      <w:r>
+        <w:rPr>
+          <w:sz w:val="28"/>
+        </w:rPr>
+      </w:r>
+    </w:p>
+    <w:p>
+      <w:pPr>
+        <w:jc w:val="left"/>
+        <w:rPr>
+          <w:b w:val="false"/>
+          <w:sz w:val="28"/>
         </w:rPr>
       </w:pPr>
       <w:r>
@@ -654,6 +753,11 @@
           <w:lang w:val="ru-RU"/>
         </w:rPr>
       </w:r>
+      <w:r>
+        <w:rPr>
+          <w:sz w:val="28"/>
+        </w:rPr>
+      </w:r>
     </w:p>
     <w:p>
       <w:pPr>
@@ -661,7 +765,6 @@
         <w:rPr>
           <w:b/>
           <w:sz w:val="28"/>
-          <w:lang w:val="ru-RU"/>
         </w:rPr>
       </w:pPr>
       <w:r>
@@ -687,6 +790,11 @@
           <w:lang w:val="ru-RU"/>
         </w:rPr>
       </w:r>
+      <w:r>
+        <w:rPr>
+          <w:sz w:val="28"/>
+        </w:rPr>
+      </w:r>
     </w:p>
     <w:p>
       <w:pPr>
@@ -694,7 +802,6 @@
         <w:rPr>
           <w:b/>
           <w:sz w:val="28"/>
-          <w:lang w:val="ru-RU"/>
         </w:rPr>
       </w:pPr>
       <w:r>
@@ -712,6 +819,11 @@
           <w:lang w:val="ru-RU"/>
         </w:rPr>
       </w:r>
+      <w:r>
+        <w:rPr>
+          <w:sz w:val="28"/>
+        </w:rPr>
+      </w:r>
     </w:p>
     <w:p>
       <w:pPr>
@@ -719,7 +831,6 @@
         <w:rPr>
           <w:b/>
           <w:sz w:val="28"/>
-          <w:lang w:val="ru-RU"/>
         </w:rPr>
       </w:pPr>
       <w:r>
@@ -736,14 +847,18 @@
           <w:sz w:val="28"/>
         </w:rPr>
       </w:r>
-    </w:p>
-    <w:p>
-      <w:pPr>
-        <w:jc w:val="left"/>
-        <w:rPr>
-          <w:b w:val="false"/>
-          <w:sz w:val="28"/>
-          <w:lang w:val="ru-RU"/>
+      <w:r>
+        <w:rPr>
+          <w:sz w:val="28"/>
+        </w:rPr>
+      </w:r>
+    </w:p>
+    <w:p>
+      <w:pPr>
+        <w:jc w:val="left"/>
+        <w:rPr>
+          <w:b w:val="false"/>
+          <w:sz w:val="28"/>
         </w:rPr>
       </w:pPr>
       <w:r>
@@ -760,6 +875,11 @@
           <w:sz w:val="28"/>
         </w:rPr>
       </w:r>
+      <w:r>
+        <w:rPr>
+          <w:sz w:val="28"/>
+        </w:rPr>
+      </w:r>
     </w:p>
     <w:p>
       <w:pPr>
@@ -767,7 +887,6 @@
         <w:rPr>
           <w:b/>
           <w:sz w:val="28"/>
-          <w:lang w:val="ru-RU"/>
         </w:rPr>
       </w:pPr>
       <w:r>
@@ -793,6 +912,11 @@
           <w:lang w:val="ru-RU"/>
         </w:rPr>
       </w:r>
+      <w:r>
+        <w:rPr>
+          <w:sz w:val="28"/>
+        </w:rPr>
+      </w:r>
     </w:p>
     <w:p>
       <w:pPr>
@@ -800,7 +924,6 @@
         <w:rPr>
           <w:b/>
           <w:sz w:val="28"/>
-          <w:lang w:val="ru-RU"/>
         </w:rPr>
       </w:pPr>
       <w:r>
@@ -817,14 +940,18 @@
           <w:sz w:val="28"/>
         </w:rPr>
       </w:r>
-    </w:p>
-    <w:p>
-      <w:pPr>
-        <w:jc w:val="left"/>
-        <w:rPr>
-          <w:b w:val="false"/>
-          <w:sz w:val="28"/>
-          <w:lang w:val="ru-RU"/>
+      <w:r>
+        <w:rPr>
+          <w:sz w:val="28"/>
+        </w:rPr>
+      </w:r>
+    </w:p>
+    <w:p>
+      <w:pPr>
+        <w:jc w:val="left"/>
+        <w:rPr>
+          <w:b w:val="false"/>
+          <w:sz w:val="28"/>
         </w:rPr>
       </w:pPr>
       <w:r>
@@ -841,14 +968,18 @@
           <w:sz w:val="28"/>
         </w:rPr>
       </w:r>
-    </w:p>
-    <w:p>
-      <w:pPr>
-        <w:jc w:val="left"/>
-        <w:rPr>
-          <w:b w:val="false"/>
-          <w:sz w:val="28"/>
-          <w:lang w:val="ru-RU"/>
+      <w:r>
+        <w:rPr>
+          <w:sz w:val="28"/>
+        </w:rPr>
+      </w:r>
+    </w:p>
+    <w:p>
+      <w:pPr>
+        <w:jc w:val="left"/>
+        <w:rPr>
+          <w:b w:val="false"/>
+          <w:sz w:val="28"/>
         </w:rPr>
       </w:pPr>
       <w:r>
@@ -868,19 +999,16 @@
       </w:r>
       <w:r>
         <w:rPr>
-          <w:b w:val="false"/>
-          <w:sz w:val="28"/>
-          <w:lang w:val="ru-RU"/>
-        </w:rPr>
-      </w:r>
-    </w:p>
-    <w:p>
-      <w:pPr>
-        <w:jc w:val="left"/>
-        <w:rPr>
-          <w:b w:val="false"/>
-          <w:sz w:val="28"/>
-          <w:lang w:val="ru-RU"/>
+          <w:sz w:val="28"/>
+        </w:rPr>
+      </w:r>
+    </w:p>
+    <w:p>
+      <w:pPr>
+        <w:jc w:val="left"/>
+        <w:rPr>
+          <w:b w:val="false"/>
+          <w:sz w:val="28"/>
         </w:rPr>
       </w:pPr>
       <w:r>
@@ -898,14 +1026,18 @@
           <w:lang w:val="ru-RU"/>
         </w:rPr>
       </w:r>
-    </w:p>
-    <w:p>
-      <w:pPr>
-        <w:jc w:val="left"/>
-        <w:rPr>
-          <w:b w:val="false"/>
-          <w:sz w:val="28"/>
-          <w:lang w:val="ru-RU"/>
+      <w:r>
+        <w:rPr>
+          <w:sz w:val="28"/>
+        </w:rPr>
+      </w:r>
+    </w:p>
+    <w:p>
+      <w:pPr>
+        <w:jc w:val="left"/>
+        <w:rPr>
+          <w:b w:val="false"/>
+          <w:sz w:val="28"/>
         </w:rPr>
       </w:pPr>
       <w:r>
@@ -916,6 +1048,687 @@
         </w:rPr>
         <w:t xml:space="preserve">bool programa(int counter = 0)</w:t>
       </w:r>
+      <w:r>
+        <w:rPr>
+          <w:sz w:val="28"/>
+        </w:rPr>
+      </w:r>
+    </w:p>
+    <w:p>
+      <w:pPr>
+        <w:jc w:val="left"/>
+        <w:rPr>
+          <w:b w:val="false"/>
+          <w:sz w:val="28"/>
+        </w:rPr>
+      </w:pPr>
+      <w:r>
+        <w:rPr>
+          <w:b w:val="false"/>
+          <w:sz w:val="28"/>
+          <w:lang w:val="ru-RU"/>
+        </w:rPr>
+        <w:t xml:space="preserve">{</w:t>
+      </w:r>
+      <w:r>
+        <w:rPr>
+          <w:sz w:val="28"/>
+        </w:rPr>
+      </w:r>
+    </w:p>
+    <w:p>
+      <w:pPr>
+        <w:jc w:val="left"/>
+        <w:rPr>
+          <w:b w:val="false"/>
+          <w:sz w:val="28"/>
+        </w:rPr>
+      </w:pPr>
+      <w:r>
+        <w:rPr>
+          <w:b w:val="false"/>
+          <w:sz w:val="28"/>
+          <w:lang w:val="ru-RU"/>
+        </w:rPr>
+        <w:tab/>
+        <w:t xml:space="preserve">if (SpOg(counter))</w:t>
+      </w:r>
+      <w:r>
+        <w:rPr>
+          <w:sz w:val="28"/>
+        </w:rPr>
+      </w:r>
+    </w:p>
+    <w:p>
+      <w:pPr>
+        <w:jc w:val="left"/>
+        <w:rPr>
+          <w:b w:val="false"/>
+          <w:sz w:val="28"/>
+        </w:rPr>
+      </w:pPr>
+      <w:r>
+        <w:rPr>
+          <w:b w:val="false"/>
+          <w:sz w:val="28"/>
+          <w:lang w:val="ru-RU"/>
+        </w:rPr>
+        <w:tab/>
+        <w:t xml:space="preserve">{</w:t>
+      </w:r>
+      <w:r>
+        <w:rPr>
+          <w:b w:val="false"/>
+          <w:sz w:val="28"/>
+          <w:lang w:val="ru-RU"/>
+        </w:rPr>
+      </w:r>
+      <w:r>
+        <w:rPr>
+          <w:sz w:val="28"/>
+        </w:rPr>
+      </w:r>
+    </w:p>
+    <w:p>
+      <w:pPr>
+        <w:jc w:val="left"/>
+        <w:rPr>
+          <w:b w:val="false"/>
+          <w:sz w:val="28"/>
+        </w:rPr>
+      </w:pPr>
+      <w:r>
+        <w:rPr>
+          <w:b w:val="false"/>
+          <w:sz w:val="28"/>
+          <w:lang w:val="ru-RU"/>
+        </w:rPr>
+        <w:tab/>
+        <w:tab/>
+        <w:t xml:space="preserve">if (Lexemes[counter].Value.Equals("{")</w:t>
+      </w:r>
+      <w:r>
+        <w:rPr>
+          <w:b w:val="false"/>
+          <w:sz w:val="28"/>
+          <w:lang w:val="ru-RU"/>
+        </w:rPr>
+      </w:r>
+      <w:r>
+        <w:rPr>
+          <w:sz w:val="28"/>
+        </w:rPr>
+      </w:r>
+    </w:p>
+    <w:p>
+      <w:pPr>
+        <w:jc w:val="left"/>
+        <w:rPr>
+          <w:b w:val="false"/>
+          <w:sz w:val="28"/>
+        </w:rPr>
+      </w:pPr>
+      <w:r>
+        <w:rPr>
+          <w:b w:val="false"/>
+          <w:sz w:val="28"/>
+          <w:lang w:val="ru-RU"/>
+        </w:rPr>
+        <w:tab/>
+        <w:tab/>
+        <w:t xml:space="preserve">{</w:t>
+      </w:r>
+      <w:r>
+        <w:rPr>
+          <w:b w:val="false"/>
+          <w:sz w:val="28"/>
+          <w:lang w:val="ru-RU"/>
+        </w:rPr>
+      </w:r>
+      <w:r>
+        <w:rPr>
+          <w:sz w:val="28"/>
+        </w:rPr>
+      </w:r>
+    </w:p>
+    <w:p>
+      <w:pPr>
+        <w:jc w:val="left"/>
+        <w:rPr>
+          <w:b w:val="false"/>
+          <w:sz w:val="28"/>
+        </w:rPr>
+      </w:pPr>
+      <w:r>
+        <w:rPr>
+          <w:b w:val="false"/>
+          <w:sz w:val="28"/>
+          <w:lang w:val="ru-RU"/>
+        </w:rPr>
+        <w:tab/>
+        <w:tab/>
+        <w:tab/>
+        <w:t xml:space="preserve">++counter;</w:t>
+      </w:r>
+      <w:r>
+        <w:rPr>
+          <w:b w:val="false"/>
+          <w:sz w:val="28"/>
+          <w:lang w:val="ru-RU"/>
+        </w:rPr>
+      </w:r>
+      <w:r>
+        <w:rPr>
+          <w:sz w:val="28"/>
+        </w:rPr>
+      </w:r>
+    </w:p>
+    <w:p>
+      <w:pPr>
+        <w:jc w:val="left"/>
+        <w:rPr>
+          <w:b w:val="false"/>
+          <w:sz w:val="28"/>
+        </w:rPr>
+      </w:pPr>
+      <w:r>
+        <w:rPr>
+          <w:b w:val="false"/>
+          <w:sz w:val="28"/>
+          <w:lang w:val="ru-RU"/>
+        </w:rPr>
+        <w:tab/>
+        <w:tab/>
+        <w:tab/>
+        <w:t xml:space="preserve">if (SpOp(counter))</w:t>
+      </w:r>
+      <w:r>
+        <w:rPr>
+          <w:b w:val="false"/>
+          <w:sz w:val="28"/>
+          <w:lang w:val="ru-RU"/>
+        </w:rPr>
+      </w:r>
+      <w:r>
+        <w:rPr>
+          <w:sz w:val="28"/>
+        </w:rPr>
+      </w:r>
+    </w:p>
+    <w:p>
+      <w:pPr>
+        <w:jc w:val="left"/>
+        <w:rPr>
+          <w:b w:val="false"/>
+          <w:sz w:val="28"/>
+        </w:rPr>
+      </w:pPr>
+      <w:r>
+        <w:rPr>
+          <w:b w:val="false"/>
+          <w:sz w:val="28"/>
+          <w:lang w:val="ru-RU"/>
+        </w:rPr>
+        <w:tab/>
+        <w:tab/>
+        <w:tab/>
+        <w:t xml:space="preserve">{</w:t>
+      </w:r>
+      <w:r>
+        <w:rPr>
+          <w:b w:val="false"/>
+          <w:sz w:val="28"/>
+          <w:lang w:val="ru-RU"/>
+        </w:rPr>
+      </w:r>
+      <w:r>
+        <w:rPr>
+          <w:sz w:val="28"/>
+        </w:rPr>
+      </w:r>
+    </w:p>
+    <w:p>
+      <w:pPr>
+        <w:jc w:val="left"/>
+        <w:rPr>
+          <w:b w:val="false"/>
+          <w:sz w:val="28"/>
+        </w:rPr>
+      </w:pPr>
+      <w:r>
+        <w:rPr>
+          <w:b w:val="false"/>
+          <w:sz w:val="28"/>
+          <w:lang w:val="ru-RU"/>
+        </w:rPr>
+        <w:tab/>
+        <w:tab/>
+        <w:tab/>
+        <w:tab/>
+        <w:t xml:space="preserve">if (Lexemes[counter].Equals("}");</w:t>
+      </w:r>
+      <w:r>
+        <w:rPr>
+          <w:b w:val="false"/>
+          <w:sz w:val="28"/>
+          <w:lang w:val="ru-RU"/>
+        </w:rPr>
+      </w:r>
+      <w:r>
+        <w:rPr>
+          <w:sz w:val="28"/>
+        </w:rPr>
+      </w:r>
+    </w:p>
+    <w:p>
+      <w:pPr>
+        <w:jc w:val="left"/>
+        <w:rPr>
+          <w:b w:val="false"/>
+          <w:sz w:val="28"/>
+        </w:rPr>
+      </w:pPr>
+      <w:r>
+        <w:rPr>
+          <w:b w:val="false"/>
+          <w:sz w:val="28"/>
+          <w:lang w:val="ru-RU"/>
+        </w:rPr>
+        <w:tab/>
+        <w:tab/>
+        <w:tab/>
+        <w:tab/>
+        <w:t xml:space="preserve">{</w:t>
+      </w:r>
+      <w:r>
+        <w:rPr>
+          <w:b w:val="false"/>
+          <w:sz w:val="28"/>
+          <w:lang w:val="ru-RU"/>
+        </w:rPr>
+      </w:r>
+      <w:r>
+        <w:rPr>
+          <w:sz w:val="28"/>
+        </w:rPr>
+      </w:r>
+    </w:p>
+    <w:p>
+      <w:pPr>
+        <w:jc w:val="left"/>
+        <w:rPr>
+          <w:b w:val="false"/>
+          <w:sz w:val="28"/>
+        </w:rPr>
+      </w:pPr>
+      <w:r>
+        <w:rPr>
+          <w:b w:val="false"/>
+          <w:sz w:val="28"/>
+          <w:lang w:val="ru-RU"/>
+        </w:rPr>
+        <w:tab/>
+        <w:tab/>
+        <w:tab/>
+        <w:tab/>
+        <w:tab/>
+        <w:t xml:space="preserve">counter++;</w:t>
+      </w:r>
+      <w:r>
+        <w:rPr>
+          <w:b w:val="false"/>
+          <w:sz w:val="28"/>
+          <w:lang w:val="ru-RU"/>
+        </w:rPr>
+      </w:r>
+      <w:r>
+        <w:rPr>
+          <w:sz w:val="28"/>
+        </w:rPr>
+      </w:r>
+    </w:p>
+    <w:p>
+      <w:pPr>
+        <w:jc w:val="left"/>
+        <w:rPr>
+          <w:b w:val="false"/>
+          <w:sz w:val="28"/>
+        </w:rPr>
+      </w:pPr>
+      <w:r>
+        <w:rPr>
+          <w:b w:val="false"/>
+          <w:sz w:val="28"/>
+          <w:lang w:val="ru-RU"/>
+        </w:rPr>
+        <w:tab/>
+        <w:tab/>
+        <w:tab/>
+        <w:tab/>
+        <w:tab/>
+        <w:t xml:space="preserve">return true;</w:t>
+      </w:r>
+      <w:r>
+        <w:rPr>
+          <w:b w:val="false"/>
+          <w:sz w:val="28"/>
+          <w:lang w:val="ru-RU"/>
+        </w:rPr>
+      </w:r>
+      <w:r>
+        <w:rPr>
+          <w:sz w:val="28"/>
+        </w:rPr>
+      </w:r>
+    </w:p>
+    <w:p>
+      <w:pPr>
+        <w:jc w:val="left"/>
+        <w:rPr>
+          <w:b w:val="false"/>
+          <w:sz w:val="28"/>
+        </w:rPr>
+      </w:pPr>
+      <w:r>
+        <w:rPr>
+          <w:b w:val="false"/>
+          <w:sz w:val="28"/>
+          <w:lang w:val="ru-RU"/>
+        </w:rPr>
+        <w:tab/>
+        <w:tab/>
+        <w:tab/>
+        <w:tab/>
+        <w:t xml:space="preserve">}</w:t>
+      </w:r>
+      <w:r>
+        <w:rPr>
+          <w:b w:val="false"/>
+          <w:sz w:val="28"/>
+          <w:lang w:val="ru-RU"/>
+        </w:rPr>
+      </w:r>
+      <w:r>
+        <w:rPr>
+          <w:sz w:val="28"/>
+        </w:rPr>
+      </w:r>
+    </w:p>
+    <w:p>
+      <w:pPr>
+        <w:jc w:val="left"/>
+        <w:rPr>
+          <w:b w:val="false"/>
+          <w:sz w:val="28"/>
+        </w:rPr>
+      </w:pPr>
+      <w:r>
+        <w:rPr>
+          <w:b w:val="false"/>
+          <w:sz w:val="28"/>
+          <w:lang w:val="ru-RU"/>
+        </w:rPr>
+        <w:tab/>
+        <w:tab/>
+        <w:tab/>
+        <w:tab/>
+        <w:t xml:space="preserve">throw new Exception();</w:t>
+      </w:r>
+      <w:r>
+        <w:rPr>
+          <w:b w:val="false"/>
+          <w:sz w:val="28"/>
+          <w:lang w:val="ru-RU"/>
+        </w:rPr>
+      </w:r>
+      <w:r>
+        <w:rPr>
+          <w:sz w:val="28"/>
+        </w:rPr>
+      </w:r>
+    </w:p>
+    <w:p>
+      <w:pPr>
+        <w:jc w:val="left"/>
+        <w:rPr>
+          <w:b w:val="false"/>
+          <w:sz w:val="28"/>
+        </w:rPr>
+      </w:pPr>
+      <w:r>
+        <w:rPr>
+          <w:b w:val="false"/>
+          <w:sz w:val="28"/>
+          <w:lang w:val="ru-RU"/>
+        </w:rPr>
+        <w:tab/>
+        <w:tab/>
+        <w:tab/>
+        <w:t xml:space="preserve">}</w:t>
+      </w:r>
+      <w:r>
+        <w:rPr>
+          <w:b w:val="false"/>
+          <w:sz w:val="28"/>
+          <w:lang w:val="ru-RU"/>
+        </w:rPr>
+      </w:r>
+      <w:r>
+        <w:rPr>
+          <w:sz w:val="28"/>
+        </w:rPr>
+      </w:r>
+    </w:p>
+    <w:p>
+      <w:pPr>
+        <w:jc w:val="left"/>
+        <w:rPr>
+          <w:b w:val="false"/>
+          <w:sz w:val="28"/>
+        </w:rPr>
+      </w:pPr>
+      <w:r>
+        <w:rPr>
+          <w:b w:val="false"/>
+          <w:sz w:val="28"/>
+          <w:lang w:val="ru-RU"/>
+        </w:rPr>
+        <w:tab/>
+        <w:tab/>
+        <w:t xml:space="preserve">}</w:t>
+      </w:r>
+      <w:r>
+        <w:rPr>
+          <w:b w:val="false"/>
+          <w:sz w:val="28"/>
+          <w:lang w:val="ru-RU"/>
+        </w:rPr>
+      </w:r>
+      <w:r>
+        <w:rPr>
+          <w:sz w:val="28"/>
+        </w:rPr>
+      </w:r>
+    </w:p>
+    <w:p>
+      <w:pPr>
+        <w:jc w:val="left"/>
+        <w:rPr>
+          <w:b w:val="false"/>
+          <w:sz w:val="28"/>
+        </w:rPr>
+      </w:pPr>
+      <w:r>
+        <w:rPr>
+          <w:b w:val="false"/>
+          <w:sz w:val="28"/>
+          <w:lang w:val="ru-RU"/>
+        </w:rPr>
+        <w:tab/>
+        <w:t xml:space="preserve">}</w:t>
+      </w:r>
+      <w:r>
+        <w:rPr>
+          <w:b w:val="false"/>
+          <w:sz w:val="28"/>
+          <w:lang w:val="ru-RU"/>
+        </w:rPr>
+      </w:r>
+      <w:r>
+        <w:rPr>
+          <w:sz w:val="28"/>
+        </w:rPr>
+      </w:r>
+    </w:p>
+    <w:p>
+      <w:pPr>
+        <w:jc w:val="left"/>
+        <w:rPr>
+          <w:b w:val="false"/>
+          <w:sz w:val="28"/>
+        </w:rPr>
+      </w:pPr>
+      <w:r>
+        <w:rPr>
+          <w:b w:val="false"/>
+          <w:sz w:val="28"/>
+          <w:lang w:val="ru-RU"/>
+        </w:rPr>
+        <w:t xml:space="preserve">} </w:t>
+      </w:r>
+      <w:r>
+        <w:rPr>
+          <w:b w:val="false"/>
+          <w:sz w:val="28"/>
+          <w:lang w:val="ru-RU"/>
+        </w:rPr>
+      </w:r>
+      <w:r>
+        <w:rPr>
+          <w:sz w:val="28"/>
+        </w:rPr>
+      </w:r>
+    </w:p>
+    <w:p>
+      <w:pPr>
+        <w:jc w:val="left"/>
+        <w:rPr>
+          <w:b w:val="false"/>
+          <w:sz w:val="28"/>
+        </w:rPr>
+      </w:pPr>
+      <w:r>
+        <w:rPr>
+          <w:b w:val="false"/>
+          <w:sz w:val="28"/>
+          <w:lang w:val="ru-RU"/>
+        </w:rPr>
+        <w:t xml:space="preserve">//Lexemes - твой жсон с лексемами</w:t>
+      </w:r>
+      <w:r>
+        <w:rPr>
+          <w:b w:val="false"/>
+          <w:sz w:val="28"/>
+          <w:lang w:val="ru-RU"/>
+        </w:rPr>
+      </w:r>
+      <w:r>
+        <w:rPr>
+          <w:sz w:val="28"/>
+        </w:rPr>
+      </w:r>
+    </w:p>
+    <w:p>
+      <w:pPr>
+        <w:jc w:val="left"/>
+        <w:rPr>
+          <w:sz w:val="28"/>
+        </w:rPr>
+      </w:pPr>
+      <w:r>
+        <w:rPr>
+          <w:b/>
+          <w:sz w:val="28"/>
+          <w:lang w:val="ru-RU"/>
+        </w:rPr>
+      </w:r>
+      <w:r>
+        <w:rPr>
+          <w:b w:val="false"/>
+          <w:sz w:val="28"/>
+          <w:lang w:val="ru-RU"/>
+        </w:rPr>
+      </w:r>
+      <w:r>
+        <w:rPr>
+          <w:sz w:val="28"/>
+        </w:rPr>
+      </w:r>
+    </w:p>
+    <w:p>
+      <w:pPr>
+        <w:jc w:val="center"/>
+        <w:rPr>
+          <w:b/>
+          <w:sz w:val="28"/>
+        </w:rPr>
+      </w:pPr>
+      <w:r>
+        <w:rPr>
+          <w:b/>
+          <w:sz w:val="28"/>
+        </w:rPr>
+        <w:t xml:space="preserve">Итеративное определение</w:t>
+      </w:r>
+      <w:r>
+        <w:rPr>
+          <w:sz w:val="28"/>
+        </w:rPr>
+      </w:r>
+      <w:r>
+        <w:rPr>
+          <w:b w:val="false"/>
+          <w:sz w:val="28"/>
+        </w:rPr>
+      </w:r>
+    </w:p>
+    <w:p>
+      <w:pPr>
+        <w:jc w:val="left"/>
+        <w:rPr>
+          <w:b w:val="false"/>
+          <w:sz w:val="28"/>
+        </w:rPr>
+      </w:pPr>
+      <w:r>
+        <w:rPr>
+          <w:b w:val="false"/>
+          <w:sz w:val="28"/>
+        </w:rPr>
+        <w:t xml:space="preserve">&lt;DECL _LIST&gt; ::= &lt;DECL &gt; { ; &lt;DECL&gt; }</w:t>
+      </w:r>
+      <w:r>
+        <w:rPr>
+          <w:b w:val="false"/>
+          <w:sz w:val="28"/>
+        </w:rPr>
+      </w:r>
+    </w:p>
+    <w:p>
+      <w:pPr>
+        <w:jc w:val="left"/>
+        <w:rPr>
+          <w:b w:val="false"/>
+          <w:sz w:val="28"/>
+        </w:rPr>
+      </w:pPr>
+      <w:r>
+        <w:rPr>
+          <w:b w:val="false"/>
+          <w:sz w:val="28"/>
+        </w:rPr>
+        <w:t xml:space="preserve">abstract bool Declaration (int order);</w:t>
+      </w:r>
       <w:r/>
     </w:p>
     <w:p>
@@ -924,54 +1737,258 @@
         <w:rPr>
           <w:b w:val="false"/>
           <w:sz w:val="28"/>
-          <w:lang w:val="ru-RU"/>
-        </w:rPr>
-      </w:pPr>
-      <w:r>
-        <w:rPr>
-          <w:b w:val="false"/>
-          <w:sz w:val="28"/>
-          <w:lang w:val="ru-RU"/>
+        </w:rPr>
+      </w:pPr>
+      <w:r>
+        <w:rPr>
+          <w:b w:val="false"/>
+          <w:sz w:val="28"/>
+        </w:rPr>
+        <w:t xml:space="preserve">bool DeclarationList (int order)</w:t>
+      </w:r>
+      <w:r>
+        <w:rPr>
+          <w:b w:val="false"/>
+          <w:sz w:val="28"/>
+        </w:rPr>
+      </w:r>
+    </w:p>
+    <w:p>
+      <w:pPr>
+        <w:jc w:val="left"/>
+        <w:rPr>
+          <w:b w:val="false"/>
+          <w:sz w:val="28"/>
+        </w:rPr>
+      </w:pPr>
+      <w:r>
+        <w:rPr>
+          <w:b w:val="false"/>
+          <w:sz w:val="28"/>
         </w:rPr>
         <w:t xml:space="preserve">{</w:t>
       </w:r>
+      <w:r>
+        <w:rPr>
+          <w:b w:val="false"/>
+          <w:sz w:val="28"/>
+        </w:rPr>
+      </w:r>
+    </w:p>
+    <w:p>
+      <w:pPr>
+        <w:jc w:val="left"/>
+        <w:rPr>
+          <w:b w:val="false"/>
+          <w:sz w:val="28"/>
+        </w:rPr>
+      </w:pPr>
+      <w:r>
+        <w:rPr>
+          <w:b w:val="false"/>
+          <w:sz w:val="28"/>
+        </w:rPr>
+        <w:tab/>
+        <w:t xml:space="preserve">if (</w:t>
+      </w:r>
+      <w:r>
+        <w:rPr>
+          <w:b w:val="false"/>
+          <w:sz w:val="28"/>
+        </w:rPr>
+        <w:t xml:space="preserve">Declaration </w:t>
+      </w:r>
       <w:r/>
-    </w:p>
-    <w:p>
-      <w:pPr>
-        <w:jc w:val="left"/>
-        <w:rPr>
-          <w:b w:val="false"/>
-          <w:sz w:val="28"/>
-          <w:lang w:val="ru-RU"/>
-        </w:rPr>
-      </w:pPr>
-      <w:r>
-        <w:rPr>
-          <w:b w:val="false"/>
-          <w:sz w:val="28"/>
-          <w:lang w:val="ru-RU"/>
-        </w:rPr>
-        <w:tab/>
-        <w:t xml:space="preserve">if (SpOg(counter))</w:t>
+      <w:r>
+        <w:rPr>
+          <w:b w:val="false"/>
+          <w:sz w:val="28"/>
+        </w:rPr>
+        <w:t xml:space="preserve">(order))</w:t>
+      </w:r>
+      <w:r>
+        <w:rPr>
+          <w:b w:val="false"/>
+          <w:sz w:val="28"/>
+        </w:rPr>
+      </w:r>
+    </w:p>
+    <w:p>
+      <w:pPr>
+        <w:jc w:val="left"/>
+        <w:rPr>
+          <w:b w:val="false"/>
+          <w:sz w:val="28"/>
+        </w:rPr>
+      </w:pPr>
+      <w:r>
+        <w:rPr>
+          <w:b w:val="false"/>
+          <w:sz w:val="28"/>
+        </w:rPr>
+        <w:tab/>
+        <w:t xml:space="preserve">{</w:t>
+      </w:r>
+      <w:r>
+        <w:rPr>
+          <w:b w:val="false"/>
+          <w:sz w:val="28"/>
+        </w:rPr>
+      </w:r>
+    </w:p>
+    <w:p>
+      <w:pPr>
+        <w:jc w:val="left"/>
+        <w:rPr>
+          <w:b w:val="false"/>
+          <w:sz w:val="28"/>
+        </w:rPr>
+      </w:pPr>
+      <w:r>
+        <w:rPr>
+          <w:b w:val="false"/>
+          <w:sz w:val="28"/>
+        </w:rPr>
+        <w:tab/>
+        <w:tab/>
+        <w:t xml:space="preserve">while (Lexemes[order].Equals(";")</w:t>
+      </w:r>
+      <w:r>
+        <w:rPr>
+          <w:b w:val="false"/>
+          <w:sz w:val="28"/>
+        </w:rPr>
+      </w:r>
+    </w:p>
+    <w:p>
+      <w:pPr>
+        <w:jc w:val="left"/>
+        <w:rPr>
+          <w:b w:val="false"/>
+          <w:sz w:val="28"/>
+        </w:rPr>
+      </w:pPr>
+      <w:r>
+        <w:rPr>
+          <w:b w:val="false"/>
+          <w:sz w:val="28"/>
+        </w:rPr>
+        <w:tab/>
+        <w:tab/>
+        <w:t xml:space="preserve">{</w:t>
+      </w:r>
+      <w:r>
+        <w:rPr>
+          <w:b w:val="false"/>
+          <w:sz w:val="28"/>
+        </w:rPr>
+      </w:r>
+    </w:p>
+    <w:p>
+      <w:pPr>
+        <w:jc w:val="left"/>
+        <w:rPr>
+          <w:b w:val="false"/>
+          <w:sz w:val="28"/>
+        </w:rPr>
+      </w:pPr>
+      <w:r>
+        <w:rPr>
+          <w:b w:val="false"/>
+          <w:sz w:val="28"/>
+        </w:rPr>
+        <w:tab/>
+        <w:tab/>
+        <w:tab/>
+        <w:t xml:space="preserve">++order;</w:t>
+      </w:r>
+      <w:r>
+        <w:rPr>
+          <w:b w:val="false"/>
+          <w:sz w:val="28"/>
+        </w:rPr>
+      </w:r>
+    </w:p>
+    <w:p>
+      <w:pPr>
+        <w:jc w:val="left"/>
+        <w:rPr>
+          <w:b w:val="false"/>
+          <w:sz w:val="28"/>
+        </w:rPr>
+      </w:pPr>
+      <w:r>
+        <w:rPr>
+          <w:b w:val="false"/>
+          <w:sz w:val="28"/>
+        </w:rPr>
+        <w:tab/>
+        <w:tab/>
+        <w:tab/>
+        <w:t xml:space="preserve">if (</w:t>
+      </w:r>
+      <w:r>
+        <w:rPr>
+          <w:b w:val="false"/>
+          <w:sz w:val="28"/>
+        </w:rPr>
+        <w:t xml:space="preserve">Declaration </w:t>
       </w:r>
       <w:r/>
-    </w:p>
-    <w:p>
-      <w:pPr>
-        <w:jc w:val="left"/>
-        <w:rPr>
-          <w:b w:val="false"/>
-          <w:sz w:val="28"/>
-          <w:lang w:val="ru-RU"/>
-        </w:rPr>
-      </w:pPr>
-      <w:r>
-        <w:rPr>
-          <w:b w:val="false"/>
-          <w:sz w:val="28"/>
-          <w:lang w:val="ru-RU"/>
-        </w:rPr>
+      <w:r>
+        <w:rPr>
+          <w:b w:val="false"/>
+          <w:sz w:val="28"/>
+        </w:rPr>
+        <w:t xml:space="preserve">(order)) {} </w:t>
+      </w:r>
+      <w:r>
+        <w:rPr>
+          <w:b w:val="false"/>
+          <w:sz w:val="28"/>
+        </w:rPr>
+      </w:r>
+    </w:p>
+    <w:p>
+      <w:pPr>
+        <w:jc w:val="left"/>
+        <w:rPr>
+          <w:b w:val="false"/>
+          <w:sz w:val="28"/>
+        </w:rPr>
+      </w:pPr>
+      <w:r>
+        <w:rPr>
+          <w:b w:val="false"/>
+          <w:sz w:val="28"/>
+        </w:rPr>
+        <w:tab/>
+        <w:tab/>
+        <w:tab/>
+        <w:t xml:space="preserve">else</w:t>
+      </w:r>
+      <w:r>
+        <w:rPr>
+          <w:b w:val="false"/>
+          <w:sz w:val="28"/>
+        </w:rPr>
+      </w:r>
+    </w:p>
+    <w:p>
+      <w:pPr>
+        <w:jc w:val="left"/>
+        <w:rPr>
+          <w:b w:val="false"/>
+          <w:sz w:val="28"/>
+        </w:rPr>
+      </w:pPr>
+      <w:r>
+        <w:rPr>
+          <w:b w:val="false"/>
+          <w:sz w:val="28"/>
+        </w:rPr>
+        <w:tab/>
+        <w:tab/>
         <w:tab/>
         <w:t xml:space="preserve">{</w:t>
       </w:r>
@@ -979,53 +1996,214 @@
         <w:rPr>
           <w:b w:val="false"/>
           <w:sz w:val="28"/>
-          <w:lang w:val="ru-RU"/>
-        </w:rPr>
-      </w:r>
-    </w:p>
-    <w:p>
-      <w:pPr>
-        <w:jc w:val="left"/>
-        <w:rPr>
-          <w:b w:val="false"/>
-          <w:sz w:val="28"/>
-          <w:lang w:val="ru-RU"/>
-        </w:rPr>
-      </w:pPr>
-      <w:r>
-        <w:rPr>
-          <w:b w:val="false"/>
-          <w:sz w:val="28"/>
-          <w:lang w:val="ru-RU"/>
-        </w:rPr>
-        <w:tab/>
-        <w:tab/>
-        <w:t xml:space="preserve">if (Lexemes[counter].Value.Equals("{")</w:t>
-      </w:r>
-      <w:r>
-        <w:rPr>
-          <w:b w:val="false"/>
-          <w:sz w:val="28"/>
-          <w:lang w:val="ru-RU"/>
-        </w:rPr>
-      </w:r>
-    </w:p>
-    <w:p>
-      <w:pPr>
-        <w:jc w:val="left"/>
-        <w:rPr>
-          <w:b w:val="false"/>
-          <w:sz w:val="28"/>
-          <w:lang w:val="ru-RU"/>
-        </w:rPr>
-      </w:pPr>
-      <w:r>
-        <w:rPr>
-          <w:b w:val="false"/>
-          <w:sz w:val="28"/>
-          <w:lang w:val="ru-RU"/>
-        </w:rPr>
-        <w:tab/>
+        </w:rPr>
+      </w:r>
+    </w:p>
+    <w:p>
+      <w:pPr>
+        <w:jc w:val="left"/>
+        <w:rPr>
+          <w:b w:val="false"/>
+          <w:sz w:val="28"/>
+        </w:rPr>
+      </w:pPr>
+      <w:r>
+        <w:rPr>
+          <w:b w:val="false"/>
+          <w:sz w:val="28"/>
+        </w:rPr>
+        <w:tab/>
+        <w:tab/>
+        <w:tab/>
+        <w:tab/>
+        <w:t xml:space="preserve">throw new UnexpectedDeclaration();</w:t>
+      </w:r>
+      <w:r>
+        <w:rPr>
+          <w:b w:val="false"/>
+          <w:sz w:val="28"/>
+        </w:rPr>
+      </w:r>
+    </w:p>
+    <w:p>
+      <w:pPr>
+        <w:jc w:val="left"/>
+        <w:rPr>
+          <w:b w:val="false"/>
+          <w:sz w:val="28"/>
+        </w:rPr>
+      </w:pPr>
+      <w:r>
+        <w:rPr>
+          <w:b w:val="false"/>
+          <w:sz w:val="28"/>
+        </w:rPr>
+        <w:tab/>
+        <w:tab/>
+        <w:tab/>
+        <w:tab/>
+        <w:t xml:space="preserve">return false;</w:t>
+      </w:r>
+      <w:r>
+        <w:rPr>
+          <w:b w:val="false"/>
+          <w:sz w:val="28"/>
+        </w:rPr>
+      </w:r>
+    </w:p>
+    <w:p>
+      <w:pPr>
+        <w:jc w:val="left"/>
+        <w:rPr>
+          <w:b w:val="false"/>
+          <w:sz w:val="28"/>
+        </w:rPr>
+      </w:pPr>
+      <w:r>
+        <w:rPr>
+          <w:b w:val="false"/>
+          <w:sz w:val="28"/>
+        </w:rPr>
+        <w:tab/>
+        <w:tab/>
+        <w:tab/>
+        <w:t xml:space="preserve">}</w:t>
+      </w:r>
+      <w:r>
+        <w:rPr>
+          <w:b w:val="false"/>
+          <w:sz w:val="28"/>
+        </w:rPr>
+      </w:r>
+    </w:p>
+    <w:p>
+      <w:pPr>
+        <w:jc w:val="left"/>
+        <w:rPr>
+          <w:b w:val="false"/>
+          <w:sz w:val="28"/>
+        </w:rPr>
+      </w:pPr>
+      <w:r>
+        <w:rPr>
+          <w:b w:val="false"/>
+          <w:sz w:val="28"/>
+        </w:rPr>
+      </w:r>
+      <w:r>
+        <w:rPr>
+          <w:b w:val="false"/>
+          <w:sz w:val="28"/>
+        </w:rPr>
+      </w:r>
+    </w:p>
+    <w:p>
+      <w:pPr>
+        <w:jc w:val="left"/>
+        <w:rPr>
+          <w:b w:val="false"/>
+          <w:sz w:val="28"/>
+        </w:rPr>
+      </w:pPr>
+      <w:r>
+        <w:rPr>
+          <w:b w:val="false"/>
+          <w:sz w:val="28"/>
+        </w:rPr>
+        <w:tab/>
+        <w:tab/>
+        <w:t xml:space="preserve">}</w:t>
+      </w:r>
+      <w:r>
+        <w:rPr>
+          <w:b w:val="false"/>
+          <w:sz w:val="28"/>
+        </w:rPr>
+      </w:r>
+    </w:p>
+    <w:p>
+      <w:pPr>
+        <w:jc w:val="left"/>
+        <w:rPr>
+          <w:b w:val="false"/>
+          <w:sz w:val="28"/>
+        </w:rPr>
+      </w:pPr>
+      <w:r>
+        <w:rPr>
+          <w:b w:val="false"/>
+          <w:sz w:val="28"/>
+        </w:rPr>
+        <w:tab/>
+        <w:tab/>
+        <w:t xml:space="preserve">return true;</w:t>
+      </w:r>
+      <w:r>
+        <w:rPr>
+          <w:b w:val="false"/>
+          <w:sz w:val="28"/>
+        </w:rPr>
+      </w:r>
+    </w:p>
+    <w:p>
+      <w:pPr>
+        <w:jc w:val="left"/>
+        <w:rPr>
+          <w:b w:val="false"/>
+          <w:sz w:val="28"/>
+        </w:rPr>
+      </w:pPr>
+      <w:r>
+        <w:rPr>
+          <w:b w:val="false"/>
+          <w:sz w:val="28"/>
+        </w:rPr>
+        <w:tab/>
+        <w:t xml:space="preserve">} </w:t>
+      </w:r>
+      <w:r>
+        <w:rPr>
+          <w:b w:val="false"/>
+          <w:sz w:val="28"/>
+        </w:rPr>
+      </w:r>
+    </w:p>
+    <w:p>
+      <w:pPr>
+        <w:jc w:val="left"/>
+        <w:rPr>
+          <w:b w:val="false"/>
+          <w:sz w:val="28"/>
+        </w:rPr>
+      </w:pPr>
+      <w:r>
+        <w:rPr>
+          <w:b w:val="false"/>
+          <w:sz w:val="28"/>
+        </w:rPr>
+        <w:tab/>
+        <w:t xml:space="preserve">else</w:t>
+      </w:r>
+      <w:r>
+        <w:rPr>
+          <w:b w:val="false"/>
+          <w:sz w:val="28"/>
+        </w:rPr>
+      </w:r>
+    </w:p>
+    <w:p>
+      <w:pPr>
+        <w:jc w:val="left"/>
+        <w:rPr>
+          <w:b w:val="false"/>
+          <w:sz w:val="28"/>
+        </w:rPr>
+      </w:pPr>
+      <w:r>
+        <w:rPr>
+          <w:b w:val="false"/>
+          <w:sz w:val="28"/>
+        </w:rPr>
         <w:tab/>
         <w:t xml:space="preserve">{</w:t>
       </w:r>
@@ -1033,141 +2211,202 @@
         <w:rPr>
           <w:b w:val="false"/>
           <w:sz w:val="28"/>
-          <w:lang w:val="ru-RU"/>
-        </w:rPr>
-      </w:r>
-    </w:p>
-    <w:p>
-      <w:pPr>
-        <w:jc w:val="left"/>
-        <w:rPr>
-          <w:b w:val="false"/>
-          <w:sz w:val="28"/>
-          <w:lang w:val="ru-RU"/>
-        </w:rPr>
-      </w:pPr>
-      <w:r>
-        <w:rPr>
-          <w:b w:val="false"/>
-          <w:sz w:val="28"/>
-          <w:lang w:val="ru-RU"/>
-        </w:rPr>
-        <w:tab/>
-        <w:tab/>
-        <w:tab/>
-        <w:t xml:space="preserve">++counter;</w:t>
-      </w:r>
-      <w:r>
-        <w:rPr>
-          <w:b w:val="false"/>
-          <w:sz w:val="28"/>
-          <w:lang w:val="ru-RU"/>
-        </w:rPr>
-      </w:r>
-    </w:p>
-    <w:p>
-      <w:pPr>
-        <w:jc w:val="left"/>
-        <w:rPr>
-          <w:b w:val="false"/>
-          <w:sz w:val="28"/>
-          <w:lang w:val="ru-RU"/>
-        </w:rPr>
-      </w:pPr>
-      <w:r>
-        <w:rPr>
-          <w:b w:val="false"/>
-          <w:sz w:val="28"/>
-          <w:lang w:val="ru-RU"/>
-        </w:rPr>
-        <w:tab/>
-        <w:tab/>
-        <w:tab/>
-        <w:t xml:space="preserve">if (SpOp(counter))</w:t>
-      </w:r>
-      <w:r>
-        <w:rPr>
-          <w:b w:val="false"/>
-          <w:sz w:val="28"/>
-          <w:lang w:val="ru-RU"/>
-        </w:rPr>
-      </w:r>
-    </w:p>
-    <w:p>
-      <w:pPr>
-        <w:jc w:val="left"/>
-        <w:rPr>
-          <w:b w:val="false"/>
-          <w:sz w:val="28"/>
-          <w:lang w:val="ru-RU"/>
-        </w:rPr>
-      </w:pPr>
-      <w:r>
-        <w:rPr>
-          <w:b w:val="false"/>
-          <w:sz w:val="28"/>
-          <w:lang w:val="ru-RU"/>
-        </w:rPr>
-        <w:tab/>
-        <w:tab/>
-        <w:tab/>
+        </w:rPr>
+      </w:r>
+    </w:p>
+    <w:p>
+      <w:pPr>
+        <w:jc w:val="left"/>
+        <w:rPr>
+          <w:b w:val="false"/>
+          <w:sz w:val="28"/>
+        </w:rPr>
+      </w:pPr>
+      <w:r>
+        <w:rPr>
+          <w:b w:val="false"/>
+          <w:sz w:val="28"/>
+        </w:rPr>
+        <w:tab/>
+        <w:tab/>
+        <w:t xml:space="preserve">throw new AnotherError();</w:t>
+      </w:r>
+      <w:r>
+        <w:rPr>
+          <w:b w:val="false"/>
+          <w:sz w:val="28"/>
+        </w:rPr>
+      </w:r>
+    </w:p>
+    <w:p>
+      <w:pPr>
+        <w:jc w:val="left"/>
+        <w:rPr>
+          <w:b w:val="false"/>
+          <w:sz w:val="28"/>
+        </w:rPr>
+      </w:pPr>
+      <w:r>
+        <w:rPr>
+          <w:b w:val="false"/>
+          <w:sz w:val="28"/>
+        </w:rPr>
+        <w:tab/>
+        <w:t xml:space="preserve">}</w:t>
+      </w:r>
+      <w:r>
+        <w:rPr>
+          <w:b w:val="false"/>
+          <w:sz w:val="28"/>
+        </w:rPr>
+      </w:r>
+    </w:p>
+    <w:p>
+      <w:pPr>
+        <w:jc w:val="left"/>
+        <w:rPr>
+          <w:b w:val="false"/>
+          <w:sz w:val="28"/>
+        </w:rPr>
+      </w:pPr>
+      <w:r>
+        <w:rPr>
+          <w:b w:val="false"/>
+          <w:sz w:val="28"/>
+        </w:rPr>
+        <w:t xml:space="preserve">}</w:t>
+      </w:r>
+      <w:r>
+        <w:rPr>
+          <w:b w:val="false"/>
+          <w:sz w:val="28"/>
+        </w:rPr>
+      </w:r>
+    </w:p>
+    <w:p>
+      <w:pPr>
+        <w:jc w:val="left"/>
+        <w:rPr>
+          <w:b w:val="false"/>
+          <w:sz w:val="28"/>
+        </w:rPr>
+      </w:pPr>
+      <w:r>
+        <w:rPr>
+          <w:b w:val="false"/>
+          <w:sz w:val="28"/>
+        </w:rPr>
+        <w:t xml:space="preserve">&lt;OP_LIST&gt; ::= &lt;OP&gt;; { &lt;OP&gt; ;}</w:t>
+      </w:r>
+      <w:r>
+        <w:rPr>
+          <w:b w:val="false"/>
+          <w:sz w:val="28"/>
+        </w:rPr>
+      </w:r>
+    </w:p>
+    <w:p>
+      <w:pPr>
+        <w:jc w:val="left"/>
+        <w:rPr>
+          <w:b w:val="false"/>
+          <w:sz w:val="28"/>
+        </w:rPr>
+      </w:pPr>
+      <w:r>
+        <w:rPr>
+          <w:b w:val="false"/>
+          <w:sz w:val="28"/>
+        </w:rPr>
+        <w:t xml:space="preserve">abstract bool Operator(int order);</w:t>
+      </w:r>
+      <w:r>
+        <w:rPr>
+          <w:b w:val="false"/>
+          <w:sz w:val="28"/>
+        </w:rPr>
+      </w:r>
+    </w:p>
+    <w:p>
+      <w:pPr>
+        <w:jc w:val="left"/>
+        <w:rPr>
+          <w:b w:val="false"/>
+          <w:sz w:val="28"/>
+        </w:rPr>
+      </w:pPr>
+      <w:r>
+        <w:rPr>
+          <w:b w:val="false"/>
+          <w:sz w:val="28"/>
+        </w:rPr>
+        <w:t xml:space="preserve">bool OperatorList(int order)</w:t>
+      </w:r>
+      <w:r>
+        <w:rPr>
+          <w:b w:val="false"/>
+          <w:sz w:val="28"/>
+        </w:rPr>
+      </w:r>
+    </w:p>
+    <w:p>
+      <w:pPr>
+        <w:jc w:val="left"/>
+        <w:rPr>
+          <w:b w:val="false"/>
+          <w:sz w:val="28"/>
+        </w:rPr>
+      </w:pPr>
+      <w:r>
+        <w:rPr>
+          <w:b w:val="false"/>
+          <w:sz w:val="28"/>
+        </w:rPr>
         <w:t xml:space="preserve">{</w:t>
       </w:r>
       <w:r>
         <w:rPr>
           <w:b w:val="false"/>
           <w:sz w:val="28"/>
-          <w:lang w:val="ru-RU"/>
-        </w:rPr>
-      </w:r>
-    </w:p>
-    <w:p>
-      <w:pPr>
-        <w:jc w:val="left"/>
-        <w:rPr>
-          <w:b w:val="false"/>
-          <w:sz w:val="28"/>
-          <w:lang w:val="ru-RU"/>
-        </w:rPr>
-      </w:pPr>
-      <w:r>
-        <w:rPr>
-          <w:b w:val="false"/>
-          <w:sz w:val="28"/>
-          <w:lang w:val="ru-RU"/>
-        </w:rPr>
-        <w:tab/>
-        <w:tab/>
-        <w:tab/>
-        <w:tab/>
-        <w:t xml:space="preserve">if (Lexemes[counter].Equals("}");</w:t>
-      </w:r>
-      <w:r>
-        <w:rPr>
-          <w:b w:val="false"/>
-          <w:sz w:val="28"/>
-          <w:lang w:val="ru-RU"/>
-        </w:rPr>
-      </w:r>
-    </w:p>
-    <w:p>
-      <w:pPr>
-        <w:jc w:val="left"/>
-        <w:rPr>
-          <w:b w:val="false"/>
-          <w:sz w:val="28"/>
-          <w:lang w:val="ru-RU"/>
-        </w:rPr>
-      </w:pPr>
-      <w:r>
-        <w:rPr>
-          <w:b w:val="false"/>
-          <w:sz w:val="28"/>
-          <w:lang w:val="ru-RU"/>
-        </w:rPr>
-        <w:tab/>
-        <w:tab/>
-        <w:tab/>
+        </w:rPr>
+      </w:r>
+    </w:p>
+    <w:p>
+      <w:pPr>
+        <w:jc w:val="left"/>
+        <w:rPr>
+          <w:b w:val="false"/>
+          <w:sz w:val="28"/>
+        </w:rPr>
+      </w:pPr>
+      <w:r>
+        <w:rPr>
+          <w:b w:val="false"/>
+          <w:sz w:val="28"/>
+        </w:rPr>
+        <w:tab/>
+        <w:t xml:space="preserve">if (Operator(order))</w:t>
+      </w:r>
+      <w:r>
+        <w:rPr>
+          <w:b w:val="false"/>
+          <w:sz w:val="28"/>
+        </w:rPr>
+      </w:r>
+    </w:p>
+    <w:p>
+      <w:pPr>
+        <w:jc w:val="left"/>
+        <w:rPr>
+          <w:b w:val="false"/>
+          <w:sz w:val="28"/>
+        </w:rPr>
+      </w:pPr>
+      <w:r>
+        <w:rPr>
+          <w:b w:val="false"/>
+          <w:sz w:val="28"/>
+        </w:rPr>
         <w:tab/>
         <w:t xml:space="preserve">{</w:t>
       </w:r>
@@ -1175,142 +2414,216 @@
         <w:rPr>
           <w:b w:val="false"/>
           <w:sz w:val="28"/>
-          <w:lang w:val="ru-RU"/>
-        </w:rPr>
-      </w:r>
-    </w:p>
-    <w:p>
-      <w:pPr>
-        <w:jc w:val="left"/>
-        <w:rPr>
-          <w:b w:val="false"/>
-          <w:sz w:val="28"/>
-          <w:lang w:val="ru-RU"/>
-        </w:rPr>
-      </w:pPr>
-      <w:r>
-        <w:rPr>
-          <w:b w:val="false"/>
-          <w:sz w:val="28"/>
-          <w:lang w:val="ru-RU"/>
-        </w:rPr>
-        <w:tab/>
-        <w:tab/>
-        <w:tab/>
-        <w:tab/>
-        <w:tab/>
-        <w:t xml:space="preserve">counter++;</w:t>
-      </w:r>
-      <w:r>
-        <w:rPr>
-          <w:b w:val="false"/>
-          <w:sz w:val="28"/>
-          <w:lang w:val="ru-RU"/>
-        </w:rPr>
-      </w:r>
-    </w:p>
-    <w:p>
-      <w:pPr>
-        <w:jc w:val="left"/>
-        <w:rPr>
-          <w:b w:val="false"/>
-          <w:sz w:val="28"/>
-          <w:lang w:val="ru-RU"/>
-        </w:rPr>
-      </w:pPr>
-      <w:r>
-        <w:rPr>
-          <w:b w:val="false"/>
-          <w:sz w:val="28"/>
-          <w:lang w:val="ru-RU"/>
-        </w:rPr>
-        <w:tab/>
-        <w:tab/>
-        <w:tab/>
-        <w:tab/>
-        <w:tab/>
-        <w:t xml:space="preserve">return true;</w:t>
-      </w:r>
-      <w:r>
-        <w:rPr>
-          <w:b w:val="false"/>
-          <w:sz w:val="28"/>
-          <w:lang w:val="ru-RU"/>
-        </w:rPr>
-      </w:r>
-    </w:p>
-    <w:p>
-      <w:pPr>
-        <w:jc w:val="left"/>
-        <w:rPr>
-          <w:b w:val="false"/>
-          <w:sz w:val="28"/>
-          <w:lang w:val="ru-RU"/>
-        </w:rPr>
-      </w:pPr>
-      <w:r>
-        <w:rPr>
-          <w:b w:val="false"/>
-          <w:sz w:val="28"/>
-          <w:lang w:val="ru-RU"/>
-        </w:rPr>
-        <w:tab/>
-        <w:tab/>
-        <w:tab/>
-        <w:tab/>
+        </w:rPr>
+      </w:r>
+    </w:p>
+    <w:p>
+      <w:pPr>
+        <w:jc w:val="left"/>
+        <w:rPr>
+          <w:b w:val="false"/>
+          <w:sz w:val="28"/>
+        </w:rPr>
+      </w:pPr>
+      <w:r>
+        <w:rPr>
+          <w:b w:val="false"/>
+          <w:sz w:val="28"/>
+        </w:rPr>
+        <w:tab/>
+        <w:tab/>
+        <w:t xml:space="preserve">if (Lexemes[order].Equals(";"))</w:t>
+      </w:r>
+      <w:r>
+        <w:rPr>
+          <w:b w:val="false"/>
+          <w:sz w:val="28"/>
+        </w:rPr>
+      </w:r>
+    </w:p>
+    <w:p>
+      <w:pPr>
+        <w:jc w:val="left"/>
+        <w:rPr>
+          <w:b w:val="false"/>
+          <w:sz w:val="28"/>
+        </w:rPr>
+      </w:pPr>
+      <w:r>
+        <w:rPr>
+          <w:b w:val="false"/>
+          <w:sz w:val="28"/>
+        </w:rPr>
+        <w:tab/>
+        <w:tab/>
+        <w:t xml:space="preserve">{</w:t>
+      </w:r>
+      <w:r>
+        <w:rPr>
+          <w:b w:val="false"/>
+          <w:sz w:val="28"/>
+        </w:rPr>
+      </w:r>
+    </w:p>
+    <w:p>
+      <w:pPr>
+        <w:jc w:val="left"/>
+        <w:rPr>
+          <w:b w:val="false"/>
+          <w:sz w:val="28"/>
+        </w:rPr>
+      </w:pPr>
+      <w:r>
+        <w:rPr>
+          <w:b w:val="false"/>
+          <w:sz w:val="28"/>
+        </w:rPr>
+        <w:tab/>
+        <w:tab/>
+        <w:tab/>
+        <w:t xml:space="preserve">while (!Lexemes[order].IsEof)</w:t>
+      </w:r>
+      <w:r>
+        <w:rPr>
+          <w:b w:val="false"/>
+          <w:sz w:val="28"/>
+        </w:rPr>
+      </w:r>
+    </w:p>
+    <w:p>
+      <w:pPr>
+        <w:jc w:val="left"/>
+        <w:rPr>
+          <w:b w:val="false"/>
+          <w:sz w:val="28"/>
+        </w:rPr>
+      </w:pPr>
+      <w:r>
+        <w:rPr>
+          <w:b w:val="false"/>
+          <w:sz w:val="28"/>
+        </w:rPr>
+        <w:tab/>
+        <w:tab/>
+        <w:tab/>
+        <w:t xml:space="preserve">{</w:t>
+      </w:r>
+      <w:r>
+        <w:rPr>
+          <w:b w:val="false"/>
+          <w:sz w:val="28"/>
+        </w:rPr>
+      </w:r>
+    </w:p>
+    <w:p>
+      <w:pPr>
+        <w:jc w:val="left"/>
+        <w:rPr>
+          <w:b w:val="false"/>
+          <w:sz w:val="28"/>
+        </w:rPr>
+      </w:pPr>
+      <w:r>
+        <w:rPr>
+          <w:b w:val="false"/>
+          <w:sz w:val="28"/>
+        </w:rPr>
+        <w:tab/>
+        <w:tab/>
+        <w:tab/>
+        <w:tab/>
+        <w:t xml:space="preserve">if (Operator(order))</w:t>
+      </w:r>
+      <w:r>
+        <w:rPr>
+          <w:b w:val="false"/>
+          <w:sz w:val="28"/>
+        </w:rPr>
+      </w:r>
+    </w:p>
+    <w:p>
+      <w:pPr>
+        <w:jc w:val="left"/>
+        <w:rPr>
+          <w:b w:val="false"/>
+          <w:sz w:val="28"/>
+        </w:rPr>
+      </w:pPr>
+      <w:r>
+        <w:rPr>
+          <w:b w:val="false"/>
+          <w:sz w:val="28"/>
+        </w:rPr>
+        <w:tab/>
+        <w:tab/>
+        <w:tab/>
+        <w:tab/>
+        <w:t xml:space="preserve">{</w:t>
+      </w:r>
+      <w:r/>
+    </w:p>
+    <w:p>
+      <w:pPr>
+        <w:jc w:val="left"/>
+        <w:rPr>
+          <w:b w:val="false"/>
+          <w:sz w:val="28"/>
+        </w:rPr>
+      </w:pPr>
+      <w:r>
+        <w:rPr>
+          <w:b w:val="false"/>
+          <w:sz w:val="28"/>
+        </w:rPr>
+        <w:tab/>
+        <w:tab/>
+        <w:tab/>
+        <w:tab/>
+        <w:tab/>
+        <w:t xml:space="preserve">if (</w:t>
+      </w:r>
+      <w:r>
+        <w:rPr>
+          <w:b w:val="false"/>
+          <w:sz w:val="28"/>
+        </w:rPr>
+      </w:r>
+    </w:p>
+    <w:p>
+      <w:pPr>
+        <w:ind w:left="2124" w:firstLine="708"/>
+        <w:jc w:val="left"/>
+        <w:rPr>
+          <w:b w:val="false"/>
+          <w:sz w:val="28"/>
+        </w:rPr>
+      </w:pPr>
+      <w:r>
+        <w:rPr>
+          <w:b w:val="false"/>
+          <w:sz w:val="28"/>
+        </w:rPr>
         <w:t xml:space="preserve">}</w:t>
       </w:r>
       <w:r>
         <w:rPr>
           <w:b w:val="false"/>
           <w:sz w:val="28"/>
-          <w:lang w:val="ru-RU"/>
-        </w:rPr>
-      </w:r>
-    </w:p>
-    <w:p>
-      <w:pPr>
-        <w:jc w:val="left"/>
-        <w:rPr>
-          <w:b w:val="false"/>
-          <w:sz w:val="28"/>
-          <w:lang w:val="ru-RU"/>
-        </w:rPr>
-      </w:pPr>
-      <w:r>
-        <w:rPr>
-          <w:b w:val="false"/>
-          <w:sz w:val="28"/>
-          <w:lang w:val="ru-RU"/>
-        </w:rPr>
-        <w:tab/>
-        <w:tab/>
-        <w:tab/>
-        <w:tab/>
-        <w:t xml:space="preserve">throw new Exception();</w:t>
-      </w:r>
-      <w:r>
-        <w:rPr>
-          <w:b w:val="false"/>
-          <w:sz w:val="28"/>
-          <w:lang w:val="ru-RU"/>
-        </w:rPr>
-      </w:r>
-    </w:p>
-    <w:p>
-      <w:pPr>
-        <w:jc w:val="left"/>
-        <w:rPr>
-          <w:b w:val="false"/>
-          <w:sz w:val="28"/>
-          <w:lang w:val="ru-RU"/>
-        </w:rPr>
-      </w:pPr>
-      <w:r>
-        <w:rPr>
-          <w:b w:val="false"/>
-          <w:sz w:val="28"/>
-          <w:lang w:val="ru-RU"/>
+        </w:rPr>
+      </w:r>
+    </w:p>
+    <w:p>
+      <w:pPr>
+        <w:jc w:val="left"/>
+        <w:rPr>
+          <w:b w:val="false"/>
+          <w:sz w:val="28"/>
+        </w:rPr>
+      </w:pPr>
+      <w:r>
+        <w:rPr>
+          <w:b w:val="false"/>
+          <w:sz w:val="28"/>
         </w:rPr>
         <w:tab/>
         <w:tab/>
@@ -1321,24 +2634,21 @@
         <w:rPr>
           <w:b w:val="false"/>
           <w:sz w:val="28"/>
-          <w:lang w:val="ru-RU"/>
-        </w:rPr>
-      </w:r>
-    </w:p>
-    <w:p>
-      <w:pPr>
-        <w:jc w:val="left"/>
-        <w:rPr>
-          <w:b w:val="false"/>
-          <w:sz w:val="28"/>
-          <w:lang w:val="ru-RU"/>
-        </w:rPr>
-      </w:pPr>
-      <w:r>
-        <w:rPr>
-          <w:b w:val="false"/>
-          <w:sz w:val="28"/>
-          <w:lang w:val="ru-RU"/>
+        </w:rPr>
+      </w:r>
+    </w:p>
+    <w:p>
+      <w:pPr>
+        <w:jc w:val="left"/>
+        <w:rPr>
+          <w:b w:val="false"/>
+          <w:sz w:val="28"/>
+        </w:rPr>
+      </w:pPr>
+      <w:r>
+        <w:rPr>
+          <w:b w:val="false"/>
+          <w:sz w:val="28"/>
         </w:rPr>
         <w:tab/>
         <w:tab/>
@@ -1348,24 +2658,21 @@
         <w:rPr>
           <w:b w:val="false"/>
           <w:sz w:val="28"/>
-          <w:lang w:val="ru-RU"/>
-        </w:rPr>
-      </w:r>
-    </w:p>
-    <w:p>
-      <w:pPr>
-        <w:jc w:val="left"/>
-        <w:rPr>
-          <w:b w:val="false"/>
-          <w:sz w:val="28"/>
-          <w:lang w:val="ru-RU"/>
-        </w:rPr>
-      </w:pPr>
-      <w:r>
-        <w:rPr>
-          <w:b w:val="false"/>
-          <w:sz w:val="28"/>
-          <w:lang w:val="ru-RU"/>
+        </w:rPr>
+      </w:r>
+    </w:p>
+    <w:p>
+      <w:pPr>
+        <w:jc w:val="left"/>
+        <w:rPr>
+          <w:b w:val="false"/>
+          <w:sz w:val="28"/>
+        </w:rPr>
+      </w:pPr>
+      <w:r>
+        <w:rPr>
+          <w:b w:val="false"/>
+          <w:sz w:val="28"/>
         </w:rPr>
         <w:tab/>
         <w:t xml:space="preserve">}</w:t>
@@ -1374,105 +2681,112 @@
         <w:rPr>
           <w:b w:val="false"/>
           <w:sz w:val="28"/>
-          <w:lang w:val="ru-RU"/>
-        </w:rPr>
-      </w:r>
-    </w:p>
-    <w:p>
-      <w:pPr>
-        <w:jc w:val="left"/>
-        <w:rPr>
-          <w:b w:val="false"/>
-          <w:sz w:val="28"/>
-          <w:lang w:val="ru-RU"/>
-        </w:rPr>
-      </w:pPr>
-      <w:r>
-        <w:rPr>
-          <w:b w:val="false"/>
-          <w:sz w:val="28"/>
-          <w:lang w:val="ru-RU"/>
-        </w:rPr>
-        <w:t xml:space="preserve">} </w:t>
-      </w:r>
-      <w:r>
-        <w:rPr>
-          <w:b w:val="false"/>
-          <w:sz w:val="28"/>
-          <w:lang w:val="ru-RU"/>
-        </w:rPr>
-      </w:r>
-    </w:p>
-    <w:p>
-      <w:pPr>
-        <w:jc w:val="left"/>
-        <w:rPr>
-          <w:b w:val="false"/>
-          <w:sz w:val="28"/>
-          <w:lang w:val="ru-RU"/>
-        </w:rPr>
-      </w:pPr>
-      <w:r>
-        <w:rPr>
-          <w:b w:val="false"/>
-          <w:sz w:val="28"/>
-          <w:lang w:val="ru-RU"/>
-        </w:rPr>
-        <w:t xml:space="preserve">//Lexemes - твой жсон с лексемами</w:t>
-      </w:r>
-      <w:r>
-        <w:rPr>
-          <w:b w:val="false"/>
-          <w:sz w:val="28"/>
-          <w:lang w:val="ru-RU"/>
-        </w:rPr>
-      </w:r>
-    </w:p>
-    <w:p>
-      <w:pPr>
-        <w:jc w:val="left"/>
-        <w:rPr>
-          <w:b w:val="false"/>
-          <w:sz w:val="28"/>
-          <w:lang w:val="ru-RU"/>
-        </w:rPr>
-      </w:pPr>
-      <w:r>
-        <w:rPr>
-          <w:b w:val="false"/>
-          <w:sz w:val="28"/>
-          <w:lang w:val="ru-RU"/>
-        </w:rPr>
-      </w:r>
-      <w:r>
-        <w:rPr>
-          <w:b w:val="false"/>
-          <w:sz w:val="28"/>
-          <w:lang w:val="ru-RU"/>
-        </w:rPr>
-      </w:r>
-    </w:p>
-    <w:p>
-      <w:pPr>
-        <w:jc w:val="left"/>
-        <w:rPr>
-          <w:b w:val="false"/>
-          <w:sz w:val="28"/>
-          <w:lang w:val="ru-RU"/>
-        </w:rPr>
-      </w:pPr>
-      <w:r>
-        <w:rPr>
-          <w:b/>
-          <w:sz w:val="28"/>
-          <w:lang w:val="ru-RU"/>
-        </w:rPr>
-      </w:r>
-      <w:r>
-        <w:rPr>
-          <w:b w:val="false"/>
-          <w:sz w:val="28"/>
-          <w:lang w:val="ru-RU"/>
+        </w:rPr>
+      </w:r>
+    </w:p>
+    <w:p>
+      <w:pPr>
+        <w:jc w:val="left"/>
+        <w:rPr>
+          <w:b w:val="false"/>
+          <w:sz w:val="28"/>
+        </w:rPr>
+      </w:pPr>
+      <w:r>
+        <w:rPr>
+          <w:b w:val="false"/>
+          <w:sz w:val="28"/>
+        </w:rPr>
+        <w:t xml:space="preserve">}</w:t>
+      </w:r>
+      <w:r>
+        <w:rPr>
+          <w:b w:val="false"/>
+          <w:sz w:val="28"/>
+        </w:rPr>
+      </w:r>
+    </w:p>
+    <w:p>
+      <w:pPr>
+        <w:jc w:val="left"/>
+        <w:rPr>
+          <w:b w:val="false"/>
+          <w:sz w:val="28"/>
+        </w:rPr>
+      </w:pPr>
+      <w:r>
+        <w:rPr>
+          <w:b w:val="false"/>
+          <w:sz w:val="28"/>
+        </w:rPr>
+      </w:r>
+      <w:r>
+        <w:rPr>
+          <w:b w:val="false"/>
+          <w:sz w:val="28"/>
+        </w:rPr>
+      </w:r>
+    </w:p>
+    <w:p>
+      <w:pPr>
+        <w:jc w:val="left"/>
+        <w:rPr>
+          <w:b w:val="false"/>
+          <w:sz w:val="28"/>
+        </w:rPr>
+      </w:pPr>
+      <w:r>
+        <w:rPr>
+          <w:b w:val="false"/>
+          <w:sz w:val="28"/>
+        </w:rPr>
+      </w:r>
+      <w:r>
+        <w:rPr>
+          <w:b w:val="false"/>
+          <w:sz w:val="28"/>
+        </w:rPr>
+      </w:r>
+    </w:p>
+    <w:p>
+      <w:pPr>
+        <w:jc w:val="left"/>
+        <w:rPr>
+          <w:b w:val="false"/>
+          <w:sz w:val="28"/>
+        </w:rPr>
+      </w:pPr>
+      <w:r>
+        <w:rPr>
+          <w:b w:val="false"/>
+          <w:sz w:val="28"/>
+        </w:rPr>
+      </w:r>
+      <w:r>
+        <w:rPr>
+          <w:b w:val="false"/>
+          <w:sz w:val="28"/>
+        </w:rPr>
+      </w:r>
+    </w:p>
+    <w:p>
+      <w:pPr>
+        <w:jc w:val="left"/>
+        <w:rPr>
+          <w:b w:val="false"/>
+          <w:sz w:val="28"/>
+        </w:rPr>
+      </w:pPr>
+      <w:r>
+        <w:rPr>
+          <w:b w:val="false"/>
+          <w:sz w:val="28"/>
+        </w:rPr>
+      </w:r>
+      <w:r>
+        <w:rPr>
+          <w:b w:val="false"/>
+          <w:sz w:val="28"/>
         </w:rPr>
       </w:r>
     </w:p>
@@ -1495,10 +2809,10 @@
       <w:pPr>
         <w:spacing w:lineRule="auto" w:line="240" w:after="0"/>
       </w:pPr>
+      <w:r>
+        <w:separator/>
+      </w:r>
       <w:r/>
-      <w:r>
-        <w:separator/>
-      </w:r>
     </w:p>
   </w:footnote>
   <w:footnote w:type="continuationSeparator" w:id="0">
@@ -1506,10 +2820,10 @@
       <w:pPr>
         <w:spacing w:lineRule="auto" w:line="240" w:after="0"/>
       </w:pPr>
+      <w:r>
+        <w:continuationSeparator/>
+      </w:r>
       <w:r/>
-      <w:r>
-        <w:continuationSeparator/>
-      </w:r>
     </w:p>
   </w:footnote>
 </w:footnotes>
@@ -1684,9 +2998,8 @@
     <w:lsdException w:name="Bibliography" w:uiPriority="37"/>
     <w:lsdException w:name="TOC Heading" w:uiPriority="39" w:qFormat="1"/>
   </w:latentStyles>
-  <w:style w:type="character" w:styleId="12">
+  <w:style w:type="character" w:styleId="166">
     <w:name w:val="Heading 1 Char"/>
-    <w:basedOn w:val="9"/>
     <w:uiPriority w:val="9"/>
     <w:rPr>
       <w:rFonts w:ascii="Arial" w:hAnsi="Arial" w:cs="Arial" w:eastAsia="Arial"/>
@@ -1697,9 +3010,8 @@
       <w:szCs w:val="48"/>
     </w:rPr>
   </w:style>
-  <w:style w:type="character" w:styleId="14">
+  <w:style w:type="character" w:styleId="167">
     <w:name w:val="Heading 2 Char"/>
-    <w:basedOn w:val="9"/>
     <w:uiPriority w:val="9"/>
     <w:rPr>
       <w:rFonts w:ascii="Arial" w:hAnsi="Arial" w:cs="Arial" w:eastAsia="Arial"/>
@@ -1710,9 +3022,8 @@
       <w:szCs w:val="40"/>
     </w:rPr>
   </w:style>
-  <w:style w:type="character" w:styleId="16">
+  <w:style w:type="character" w:styleId="168">
     <w:name w:val="Heading 3 Char"/>
-    <w:basedOn w:val="9"/>
     <w:uiPriority w:val="9"/>
     <w:rPr>
       <w:rFonts w:ascii="Arial" w:hAnsi="Arial" w:cs="Arial" w:eastAsia="Arial"/>
@@ -1725,9 +3036,8 @@
       <w:szCs w:val="40"/>
     </w:rPr>
   </w:style>
-  <w:style w:type="character" w:styleId="18">
+  <w:style w:type="character" w:styleId="169">
     <w:name w:val="Heading 4 Char"/>
-    <w:basedOn w:val="9"/>
     <w:uiPriority w:val="9"/>
     <w:rPr>
       <w:rFonts w:ascii="Arial" w:hAnsi="Arial" w:cs="Arial" w:eastAsia="Arial"/>
@@ -1736,9 +3046,8 @@
       <w:szCs w:val="32"/>
     </w:rPr>
   </w:style>
-  <w:style w:type="character" w:styleId="20">
+  <w:style w:type="character" w:styleId="170">
     <w:name w:val="Heading 5 Char"/>
-    <w:basedOn w:val="9"/>
     <w:uiPriority w:val="9"/>
     <w:rPr>
       <w:rFonts w:ascii="Arial" w:hAnsi="Arial" w:cs="Arial" w:eastAsia="Arial"/>
@@ -1749,9 +3058,8 @@
       <w:szCs w:val="28"/>
     </w:rPr>
   </w:style>
-  <w:style w:type="character" w:styleId="22">
+  <w:style w:type="character" w:styleId="171">
     <w:name w:val="Heading 6 Char"/>
-    <w:basedOn w:val="9"/>
     <w:uiPriority w:val="9"/>
     <w:rPr>
       <w:rFonts w:ascii="Arial" w:hAnsi="Arial" w:cs="Arial" w:eastAsia="Arial"/>
@@ -1762,9 +3070,8 @@
       <w:szCs w:val="28"/>
     </w:rPr>
   </w:style>
-  <w:style w:type="character" w:styleId="24">
+  <w:style w:type="character" w:styleId="172">
     <w:name w:val="Heading 7 Char"/>
-    <w:basedOn w:val="9"/>
     <w:uiPriority w:val="9"/>
     <w:rPr>
       <w:rFonts w:ascii="Arial" w:hAnsi="Arial" w:cs="Arial" w:eastAsia="Arial"/>
@@ -1775,9 +3082,8 @@
       <w:szCs w:val="28"/>
     </w:rPr>
   </w:style>
-  <w:style w:type="character" w:styleId="26">
+  <w:style w:type="character" w:styleId="173">
     <w:name w:val="Heading 8 Char"/>
-    <w:basedOn w:val="9"/>
     <w:uiPriority w:val="9"/>
     <w:rPr>
       <w:rFonts w:ascii="Arial" w:hAnsi="Arial" w:cs="Arial" w:eastAsia="Arial"/>
@@ -1786,9 +3092,8 @@
       <w:szCs w:val="24"/>
     </w:rPr>
   </w:style>
-  <w:style w:type="character" w:styleId="28">
+  <w:style w:type="character" w:styleId="174">
     <w:name w:val="Heading 9 Char"/>
-    <w:basedOn w:val="9"/>
     <w:uiPriority w:val="9"/>
     <w:rPr>
       <w:rFonts w:ascii="Arial" w:hAnsi="Arial" w:cs="Arial" w:eastAsia="Arial"/>
@@ -1799,9 +3104,9 @@
       <w:szCs w:val="23"/>
     </w:rPr>
   </w:style>
-  <w:style w:type="table" w:styleId="38">
+  <w:style w:type="table" w:styleId="175">
     <w:name w:val="Table Grid"/>
-    <w:basedOn w:val="158"/>
+    <w:basedOn w:val="221"/>
     <w:uiPriority w:val="59"/>
     <w:pPr>
       <w:spacing w:lineRule="auto" w:line="240" w:after="0"/>
@@ -1824,9 +3129,9 @@
       </w:tblCellMar>
     </w:tblPr>
   </w:style>
-  <w:style w:type="table" w:styleId="39">
+  <w:style w:type="table" w:styleId="176">
     <w:name w:val="Lined"/>
-    <w:basedOn w:val="158"/>
+    <w:basedOn w:val="221"/>
     <w:uiPriority w:val="99"/>
     <w:rPr>
       <w:color w:val="404040"/>
@@ -1920,9 +3225,9 @@
       </w:tcPr>
     </w:tblStylePr>
   </w:style>
-  <w:style w:type="table" w:styleId="40">
+  <w:style w:type="table" w:styleId="177">
     <w:name w:val="Lined - Accent 1"/>
-    <w:basedOn w:val="158"/>
+    <w:basedOn w:val="221"/>
     <w:uiPriority w:val="99"/>
     <w:rPr>
       <w:color w:val="404040"/>
@@ -2016,9 +3321,9 @@
       </w:tcPr>
     </w:tblStylePr>
   </w:style>
-  <w:style w:type="table" w:styleId="41">
+  <w:style w:type="table" w:styleId="178">
     <w:name w:val="Lined - Accent 2"/>
-    <w:basedOn w:val="158"/>
+    <w:basedOn w:val="221"/>
     <w:uiPriority w:val="99"/>
     <w:rPr>
       <w:color w:val="404040"/>
@@ -2112,9 +3417,9 @@
       </w:tcPr>
     </w:tblStylePr>
   </w:style>
-  <w:style w:type="table" w:styleId="42">
+  <w:style w:type="table" w:styleId="179">
     <w:name w:val="Lined - Accent 3"/>
-    <w:basedOn w:val="158"/>
+    <w:basedOn w:val="221"/>
     <w:uiPriority w:val="99"/>
     <w:rPr>
       <w:color w:val="404040"/>
@@ -2208,9 +3513,9 @@
       </w:tcPr>
     </w:tblStylePr>
   </w:style>
-  <w:style w:type="table" w:styleId="43">
+  <w:style w:type="table" w:styleId="180">
     <w:name w:val="Lined - Accent 4"/>
-    <w:basedOn w:val="158"/>
+    <w:basedOn w:val="221"/>
     <w:uiPriority w:val="99"/>
     <w:rPr>
       <w:color w:val="404040"/>
@@ -2304,9 +3609,9 @@
       </w:tcPr>
     </w:tblStylePr>
   </w:style>
-  <w:style w:type="table" w:styleId="44">
+  <w:style w:type="table" w:styleId="181">
     <w:name w:val="Lined - Accent 5"/>
-    <w:basedOn w:val="158"/>
+    <w:basedOn w:val="221"/>
     <w:uiPriority w:val="99"/>
     <w:rPr>
       <w:color w:val="404040"/>
@@ -2400,9 +3705,9 @@
       </w:tcPr>
     </w:tblStylePr>
   </w:style>
-  <w:style w:type="table" w:styleId="45">
+  <w:style w:type="table" w:styleId="182">
     <w:name w:val="Lined - Accent 6"/>
-    <w:basedOn w:val="158"/>
+    <w:basedOn w:val="221"/>
     <w:uiPriority w:val="99"/>
     <w:rPr>
       <w:color w:val="404040"/>
@@ -2496,9 +3801,9 @@
       </w:tcPr>
     </w:tblStylePr>
   </w:style>
-  <w:style w:type="table" w:styleId="46">
+  <w:style w:type="table" w:styleId="183">
     <w:name w:val="Bordered"/>
-    <w:basedOn w:val="158"/>
+    <w:basedOn w:val="221"/>
     <w:uiPriority w:val="99"/>
     <w:pPr>
       <w:spacing w:lineRule="auto" w:line="240" w:after="0"/>
@@ -2586,9 +3891,9 @@
       </w:tcPr>
     </w:tblStylePr>
   </w:style>
-  <w:style w:type="table" w:styleId="47">
+  <w:style w:type="table" w:styleId="184">
     <w:name w:val="Bordered - Accent 1"/>
-    <w:basedOn w:val="158"/>
+    <w:basedOn w:val="221"/>
     <w:uiPriority w:val="99"/>
     <w:pPr>
       <w:spacing w:lineRule="auto" w:line="240" w:after="0"/>
@@ -2676,9 +3981,9 @@
       </w:tcPr>
     </w:tblStylePr>
   </w:style>
-  <w:style w:type="table" w:styleId="48">
+  <w:style w:type="table" w:styleId="185">
     <w:name w:val="Bordered - Accent 2"/>
-    <w:basedOn w:val="158"/>
+    <w:basedOn w:val="221"/>
     <w:uiPriority w:val="99"/>
     <w:pPr>
       <w:spacing w:lineRule="auto" w:line="240" w:after="0"/>
@@ -2766,9 +4071,9 @@
       </w:tcPr>
     </w:tblStylePr>
   </w:style>
-  <w:style w:type="table" w:styleId="49">
+  <w:style w:type="table" w:styleId="186">
     <w:name w:val="Bordered - Accent 3"/>
-    <w:basedOn w:val="158"/>
+    <w:basedOn w:val="221"/>
     <w:uiPriority w:val="99"/>
     <w:pPr>
       <w:spacing w:lineRule="auto" w:line="240" w:after="0"/>
@@ -2856,9 +4161,9 @@
       </w:tcPr>
     </w:tblStylePr>
   </w:style>
-  <w:style w:type="table" w:styleId="50">
+  <w:style w:type="table" w:styleId="187">
     <w:name w:val="Bordered - Accent 4"/>
-    <w:basedOn w:val="158"/>
+    <w:basedOn w:val="221"/>
     <w:uiPriority w:val="99"/>
     <w:pPr>
       <w:spacing w:lineRule="auto" w:line="240" w:after="0"/>
@@ -2946,9 +4251,9 @@
       </w:tcPr>
     </w:tblStylePr>
   </w:style>
-  <w:style w:type="table" w:styleId="51">
+  <w:style w:type="table" w:styleId="188">
     <w:name w:val="Bordered - Accent 5"/>
-    <w:basedOn w:val="158"/>
+    <w:basedOn w:val="221"/>
     <w:uiPriority w:val="99"/>
     <w:pPr>
       <w:spacing w:lineRule="auto" w:line="240" w:after="0"/>
@@ -3036,9 +4341,9 @@
       </w:tcPr>
     </w:tblStylePr>
   </w:style>
-  <w:style w:type="table" w:styleId="52">
+  <w:style w:type="table" w:styleId="189">
     <w:name w:val="Bordered - Accent 6"/>
-    <w:basedOn w:val="158"/>
+    <w:basedOn w:val="221"/>
     <w:uiPriority w:val="99"/>
     <w:pPr>
       <w:spacing w:lineRule="auto" w:line="240" w:after="0"/>
@@ -3126,9 +4431,9 @@
       </w:tcPr>
     </w:tblStylePr>
   </w:style>
-  <w:style w:type="table" w:styleId="53">
+  <w:style w:type="table" w:styleId="190">
     <w:name w:val="Bordered &amp; Lined"/>
-    <w:basedOn w:val="158"/>
+    <w:basedOn w:val="221"/>
     <w:uiPriority w:val="99"/>
     <w:rPr>
       <w:color w:val="404040"/>
@@ -3230,9 +4535,9 @@
       </w:tcPr>
     </w:tblStylePr>
   </w:style>
-  <w:style w:type="table" w:styleId="54">
+  <w:style w:type="table" w:styleId="191">
     <w:name w:val="Bordered &amp; Lined - Accent 1"/>
-    <w:basedOn w:val="158"/>
+    <w:basedOn w:val="221"/>
     <w:uiPriority w:val="99"/>
     <w:rPr>
       <w:color w:val="404040"/>
@@ -3334,9 +4639,9 @@
       </w:tcPr>
     </w:tblStylePr>
   </w:style>
-  <w:style w:type="table" w:styleId="55">
+  <w:style w:type="table" w:styleId="192">
     <w:name w:val="Bordered &amp; Lined - Accent 2"/>
-    <w:basedOn w:val="158"/>
+    <w:basedOn w:val="221"/>
     <w:uiPriority w:val="99"/>
     <w:rPr>
       <w:color w:val="404040"/>
@@ -3438,9 +4743,9 @@
       </w:tcPr>
     </w:tblStylePr>
   </w:style>
-  <w:style w:type="table" w:styleId="56">
+  <w:style w:type="table" w:styleId="193">
     <w:name w:val="Bordered &amp; Lined - Accent 3"/>
-    <w:basedOn w:val="158"/>
+    <w:basedOn w:val="221"/>
     <w:uiPriority w:val="99"/>
     <w:rPr>
       <w:color w:val="404040"/>
@@ -3542,9 +4847,9 @@
       </w:tcPr>
     </w:tblStylePr>
   </w:style>
-  <w:style w:type="table" w:styleId="57">
+  <w:style w:type="table" w:styleId="194">
     <w:name w:val="Bordered &amp; Lined - Accent 4"/>
-    <w:basedOn w:val="158"/>
+    <w:basedOn w:val="221"/>
     <w:uiPriority w:val="99"/>
     <w:rPr>
       <w:color w:val="404040"/>
@@ -3646,9 +4951,9 @@
       </w:tcPr>
     </w:tblStylePr>
   </w:style>
-  <w:style w:type="table" w:styleId="58">
+  <w:style w:type="table" w:styleId="195">
     <w:name w:val="Bordered &amp; Lined - Accent 5"/>
-    <w:basedOn w:val="158"/>
+    <w:basedOn w:val="221"/>
     <w:uiPriority w:val="99"/>
     <w:rPr>
       <w:color w:val="404040"/>
@@ -3750,9 +5055,9 @@
       </w:tcPr>
     </w:tblStylePr>
   </w:style>
-  <w:style w:type="table" w:styleId="59">
+  <w:style w:type="table" w:styleId="196">
     <w:name w:val="Bordered &amp; Lined - Accent 6"/>
-    <w:basedOn w:val="158"/>
+    <w:basedOn w:val="221"/>
     <w:uiPriority w:val="99"/>
     <w:rPr>
       <w:color w:val="404040"/>
@@ -3854,7 +5159,7 @@
       </w:tcPr>
     </w:tblStylePr>
   </w:style>
-  <w:style w:type="character" w:styleId="60">
+  <w:style w:type="character" w:styleId="197">
     <w:name w:val="Hyperlink"/>
     <w:uiPriority w:val="99"/>
     <w:unhideWhenUsed/>
@@ -3863,9 +5168,9 @@
       <w:u w:val="single"/>
     </w:rPr>
   </w:style>
-  <w:style w:type="paragraph" w:styleId="61">
+  <w:style w:type="paragraph" w:styleId="198">
     <w:name w:val="footnote text"/>
-    <w:basedOn w:val="148"/>
+    <w:basedOn w:val="211"/>
     <w:uiPriority w:val="99"/>
     <w:semiHidden/>
     <w:unhideWhenUsed/>
@@ -3876,18 +5181,16 @@
       <w:spacing w:lineRule="auto" w:line="240" w:after="0"/>
     </w:pPr>
   </w:style>
-  <w:style w:type="character" w:styleId="62">
+  <w:style w:type="character" w:styleId="199">
     <w:name w:val="Footnote Text Char"/>
-    <w:basedOn w:val="9"/>
     <w:uiPriority w:val="99"/>
     <w:semiHidden/>
     <w:rPr>
       <w:sz w:val="20"/>
     </w:rPr>
   </w:style>
-  <w:style w:type="character" w:styleId="63">
+  <w:style w:type="character" w:styleId="200">
     <w:name w:val="footnote reference"/>
-    <w:basedOn w:val="9"/>
     <w:uiPriority w:val="99"/>
     <w:semiHidden/>
     <w:unhideWhenUsed/>
@@ -3895,10 +5198,10 @@
       <w:vertAlign w:val="superscript"/>
     </w:rPr>
   </w:style>
-  <w:style w:type="paragraph" w:styleId="64">
+  <w:style w:type="paragraph" w:styleId="201">
     <w:name w:val="toc 1"/>
-    <w:basedOn w:val="148"/>
-    <w:next w:val="148"/>
+    <w:basedOn w:val="211"/>
+    <w:next w:val="211"/>
     <w:uiPriority w:val="39"/>
     <w:unhideWhenUsed/>
     <w:pPr>
@@ -3906,10 +5209,10 @@
       <w:spacing w:after="57"/>
     </w:pPr>
   </w:style>
-  <w:style w:type="paragraph" w:styleId="65">
+  <w:style w:type="paragraph" w:styleId="202">
     <w:name w:val="toc 2"/>
-    <w:basedOn w:val="148"/>
-    <w:next w:val="148"/>
+    <w:basedOn w:val="211"/>
+    <w:next w:val="211"/>
     <w:uiPriority w:val="39"/>
     <w:unhideWhenUsed/>
     <w:pPr>
@@ -3917,10 +5220,10 @@
       <w:spacing w:after="57"/>
     </w:pPr>
   </w:style>
-  <w:style w:type="paragraph" w:styleId="66">
+  <w:style w:type="paragraph" w:styleId="203">
     <w:name w:val="toc 3"/>
-    <w:basedOn w:val="148"/>
-    <w:next w:val="148"/>
+    <w:basedOn w:val="211"/>
+    <w:next w:val="211"/>
     <w:uiPriority w:val="39"/>
     <w:unhideWhenUsed/>
     <w:pPr>
@@ -3928,10 +5231,10 @@
       <w:spacing w:after="57"/>
     </w:pPr>
   </w:style>
-  <w:style w:type="paragraph" w:styleId="67">
+  <w:style w:type="paragraph" w:styleId="204">
     <w:name w:val="toc 4"/>
-    <w:basedOn w:val="148"/>
-    <w:next w:val="148"/>
+    <w:basedOn w:val="211"/>
+    <w:next w:val="211"/>
     <w:uiPriority w:val="39"/>
     <w:unhideWhenUsed/>
     <w:pPr>
@@ -3939,10 +5242,10 @@
       <w:spacing w:after="57"/>
     </w:pPr>
   </w:style>
-  <w:style w:type="paragraph" w:styleId="68">
+  <w:style w:type="paragraph" w:styleId="205">
     <w:name w:val="toc 5"/>
-    <w:basedOn w:val="148"/>
-    <w:next w:val="148"/>
+    <w:basedOn w:val="211"/>
+    <w:next w:val="211"/>
     <w:uiPriority w:val="39"/>
     <w:unhideWhenUsed/>
     <w:pPr>
@@ -3950,10 +5253,10 @@
       <w:spacing w:after="57"/>
     </w:pPr>
   </w:style>
-  <w:style w:type="paragraph" w:styleId="69">
+  <w:style w:type="paragraph" w:styleId="206">
     <w:name w:val="toc 6"/>
-    <w:basedOn w:val="148"/>
-    <w:next w:val="148"/>
+    <w:basedOn w:val="211"/>
+    <w:next w:val="211"/>
     <w:uiPriority w:val="39"/>
     <w:unhideWhenUsed/>
     <w:pPr>
@@ -3961,10 +5264,10 @@
       <w:spacing w:after="57"/>
     </w:pPr>
   </w:style>
-  <w:style w:type="paragraph" w:styleId="70">
+  <w:style w:type="paragraph" w:styleId="207">
     <w:name w:val="toc 7"/>
-    <w:basedOn w:val="148"/>
-    <w:next w:val="148"/>
+    <w:basedOn w:val="211"/>
+    <w:next w:val="211"/>
     <w:uiPriority w:val="39"/>
     <w:unhideWhenUsed/>
     <w:pPr>
@@ -3972,10 +5275,10 @@
       <w:spacing w:after="57"/>
     </w:pPr>
   </w:style>
-  <w:style w:type="paragraph" w:styleId="71">
+  <w:style w:type="paragraph" w:styleId="208">
     <w:name w:val="toc 8"/>
-    <w:basedOn w:val="148"/>
-    <w:next w:val="148"/>
+    <w:basedOn w:val="211"/>
+    <w:next w:val="211"/>
     <w:uiPriority w:val="39"/>
     <w:unhideWhenUsed/>
     <w:pPr>
@@ -3983,10 +5286,10 @@
       <w:spacing w:after="57"/>
     </w:pPr>
   </w:style>
-  <w:style w:type="paragraph" w:styleId="72">
+  <w:style w:type="paragraph" w:styleId="209">
     <w:name w:val="toc 9"/>
-    <w:basedOn w:val="148"/>
-    <w:next w:val="148"/>
+    <w:basedOn w:val="211"/>
+    <w:next w:val="211"/>
     <w:uiPriority w:val="39"/>
     <w:unhideWhenUsed/>
     <w:pPr>
@@ -3994,19 +5297,19 @@
       <w:spacing w:after="57"/>
     </w:pPr>
   </w:style>
-  <w:style w:type="paragraph" w:styleId="73">
+  <w:style w:type="paragraph" w:styleId="210">
     <w:name w:val="TOC Heading"/>
     <w:uiPriority w:val="39"/>
     <w:unhideWhenUsed/>
   </w:style>
-  <w:style w:type="paragraph" w:styleId="148" w:default="1">
+  <w:style w:type="paragraph" w:styleId="211" w:default="1">
     <w:name w:val="Normal"/>
     <w:qFormat/>
   </w:style>
-  <w:style w:type="paragraph" w:styleId="149">
+  <w:style w:type="paragraph" w:styleId="212">
     <w:name w:val="Heading 1"/>
-    <w:basedOn w:val="148"/>
-    <w:next w:val="148"/>
+    <w:basedOn w:val="211"/>
+    <w:next w:val="211"/>
     <w:qFormat/>
     <w:uiPriority w:val="9"/>
     <w:rPr>
@@ -4024,10 +5327,10 @@
       <w:outlineLvl w:val="0"/>
     </w:pPr>
   </w:style>
-  <w:style w:type="paragraph" w:styleId="150">
+  <w:style w:type="paragraph" w:styleId="213">
     <w:name w:val="Heading 2"/>
-    <w:basedOn w:val="148"/>
-    <w:next w:val="148"/>
+    <w:basedOn w:val="211"/>
+    <w:next w:val="211"/>
     <w:qFormat/>
     <w:uiPriority w:val="9"/>
     <w:unhideWhenUsed/>
@@ -4045,10 +5348,10 @@
       <w:outlineLvl w:val="1"/>
     </w:pPr>
   </w:style>
-  <w:style w:type="paragraph" w:styleId="151">
+  <w:style w:type="paragraph" w:styleId="214">
     <w:name w:val="Heading 3"/>
-    <w:basedOn w:val="148"/>
-    <w:next w:val="148"/>
+    <w:basedOn w:val="211"/>
+    <w:next w:val="211"/>
     <w:qFormat/>
     <w:uiPriority w:val="9"/>
     <w:unhideWhenUsed/>
@@ -4069,10 +5372,10 @@
       <w:outlineLvl w:val="2"/>
     </w:pPr>
   </w:style>
-  <w:style w:type="paragraph" w:styleId="152">
+  <w:style w:type="paragraph" w:styleId="215">
     <w:name w:val="Heading 4"/>
-    <w:basedOn w:val="148"/>
-    <w:next w:val="148"/>
+    <w:basedOn w:val="211"/>
+    <w:next w:val="211"/>
     <w:qFormat/>
     <w:uiPriority w:val="9"/>
     <w:unhideWhenUsed/>
@@ -4089,10 +5392,10 @@
       <w:outlineLvl w:val="3"/>
     </w:pPr>
   </w:style>
-  <w:style w:type="paragraph" w:styleId="153">
+  <w:style w:type="paragraph" w:styleId="216">
     <w:name w:val="Heading 5"/>
-    <w:basedOn w:val="148"/>
-    <w:next w:val="148"/>
+    <w:basedOn w:val="211"/>
+    <w:next w:val="211"/>
     <w:qFormat/>
     <w:uiPriority w:val="9"/>
     <w:unhideWhenUsed/>
@@ -4111,10 +5414,10 @@
       <w:outlineLvl w:val="4"/>
     </w:pPr>
   </w:style>
-  <w:style w:type="paragraph" w:styleId="154">
+  <w:style w:type="paragraph" w:styleId="217">
     <w:name w:val="Heading 6"/>
-    <w:basedOn w:val="148"/>
-    <w:next w:val="148"/>
+    <w:basedOn w:val="211"/>
+    <w:next w:val="211"/>
     <w:qFormat/>
     <w:uiPriority w:val="9"/>
     <w:unhideWhenUsed/>
@@ -4133,10 +5436,10 @@
       <w:outlineLvl w:val="5"/>
     </w:pPr>
   </w:style>
-  <w:style w:type="paragraph" w:styleId="155">
+  <w:style w:type="paragraph" w:styleId="218">
     <w:name w:val="Heading 7"/>
-    <w:basedOn w:val="148"/>
-    <w:next w:val="148"/>
+    <w:basedOn w:val="211"/>
+    <w:next w:val="211"/>
     <w:qFormat/>
     <w:uiPriority w:val="9"/>
     <w:unhideWhenUsed/>
@@ -4155,10 +5458,10 @@
       <w:outlineLvl w:val="6"/>
     </w:pPr>
   </w:style>
-  <w:style w:type="paragraph" w:styleId="156">
+  <w:style w:type="paragraph" w:styleId="219">
     <w:name w:val="Heading 8"/>
-    <w:basedOn w:val="148"/>
-    <w:next w:val="148"/>
+    <w:basedOn w:val="211"/>
+    <w:next w:val="211"/>
     <w:qFormat/>
     <w:uiPriority w:val="9"/>
     <w:unhideWhenUsed/>
@@ -4175,10 +5478,10 @@
       <w:outlineLvl w:val="7"/>
     </w:pPr>
   </w:style>
-  <w:style w:type="paragraph" w:styleId="157">
+  <w:style w:type="paragraph" w:styleId="220">
     <w:name w:val="Heading 9"/>
-    <w:basedOn w:val="148"/>
-    <w:next w:val="148"/>
+    <w:basedOn w:val="211"/>
+    <w:next w:val="211"/>
     <w:qFormat/>
     <w:uiPriority w:val="9"/>
     <w:unhideWhenUsed/>
@@ -4197,7 +5500,7 @@
       <w:outlineLvl w:val="8"/>
     </w:pPr>
   </w:style>
-  <w:style w:type="table" w:styleId="158" w:default="1">
+  <w:style w:type="table" w:styleId="221" w:default="1">
     <w:name w:val="Normal Table"/>
     <w:uiPriority w:val="99"/>
     <w:semiHidden/>
@@ -4212,15 +5515,15 @@
       </w:tblCellMar>
     </w:tblPr>
   </w:style>
-  <w:style w:type="numbering" w:styleId="159" w:default="1">
+  <w:style w:type="numbering" w:styleId="222" w:default="1">
     <w:name w:val="No List"/>
     <w:uiPriority w:val="99"/>
     <w:semiHidden/>
     <w:unhideWhenUsed/>
   </w:style>
-  <w:style w:type="paragraph" w:styleId="160">
+  <w:style w:type="paragraph" w:styleId="223">
     <w:name w:val="Footer"/>
-    <w:basedOn w:val="148"/>
+    <w:basedOn w:val="211"/>
     <w:uiPriority w:val="99"/>
     <w:unhideWhenUsed/>
     <w:pPr>
@@ -4231,9 +5534,9 @@
       </w:tabs>
     </w:pPr>
   </w:style>
-  <w:style w:type="paragraph" w:styleId="161">
+  <w:style w:type="paragraph" w:styleId="224">
     <w:name w:val="Header"/>
-    <w:basedOn w:val="148"/>
+    <w:basedOn w:val="211"/>
     <w:uiPriority w:val="99"/>
     <w:unhideWhenUsed/>
     <w:pPr>
@@ -4244,7 +5547,7 @@
       </w:tabs>
     </w:pPr>
   </w:style>
-  <w:style w:type="paragraph" w:styleId="162">
+  <w:style w:type="paragraph" w:styleId="225">
     <w:name w:val="No Spacing"/>
     <w:qFormat/>
     <w:uiPriority w:val="1"/>
@@ -4252,10 +5555,10 @@
       <w:spacing w:lineRule="auto" w:line="240" w:after="0"/>
     </w:pPr>
   </w:style>
-  <w:style w:type="paragraph" w:styleId="163">
+  <w:style w:type="paragraph" w:styleId="226">
     <w:name w:val="Quote"/>
-    <w:basedOn w:val="148"/>
-    <w:next w:val="148"/>
+    <w:basedOn w:val="211"/>
+    <w:next w:val="211"/>
     <w:qFormat/>
     <w:uiPriority w:val="29"/>
     <w:rPr>
@@ -4270,10 +5573,10 @@
       <w:jc w:val="both"/>
     </w:pPr>
   </w:style>
-  <w:style w:type="paragraph" w:styleId="164">
+  <w:style w:type="paragraph" w:styleId="227">
     <w:name w:val="Subtitle"/>
-    <w:basedOn w:val="148"/>
-    <w:next w:val="148"/>
+    <w:basedOn w:val="211"/>
+    <w:next w:val="211"/>
     <w:qFormat/>
     <w:uiPriority w:val="11"/>
     <w:rPr>
@@ -4292,10 +5595,10 @@
       <w:outlineLvl w:val="0"/>
     </w:pPr>
   </w:style>
-  <w:style w:type="paragraph" w:styleId="165">
+  <w:style w:type="paragraph" w:styleId="228">
     <w:name w:val="Intense Quote"/>
-    <w:basedOn w:val="148"/>
-    <w:next w:val="148"/>
+    <w:basedOn w:val="211"/>
+    <w:next w:val="211"/>
     <w:qFormat/>
     <w:uiPriority w:val="30"/>
     <w:rPr>
@@ -4319,10 +5622,10 @@
       </w:pBdr>
     </w:pPr>
   </w:style>
-  <w:style w:type="paragraph" w:styleId="166">
+  <w:style w:type="paragraph" w:styleId="229">
     <w:name w:val="Title"/>
-    <w:basedOn w:val="148"/>
-    <w:next w:val="148"/>
+    <w:basedOn w:val="211"/>
+    <w:next w:val="211"/>
     <w:qFormat/>
     <w:uiPriority w:val="10"/>
     <w:rPr>
@@ -4342,9 +5645,9 @@
       <w:outlineLvl w:val="0"/>
     </w:pPr>
   </w:style>
-  <w:style w:type="paragraph" w:styleId="167">
+  <w:style w:type="paragraph" w:styleId="230">
     <w:name w:val="List Paragraph"/>
-    <w:basedOn w:val="148"/>
+    <w:basedOn w:val="211"/>
     <w:qFormat/>
     <w:uiPriority w:val="34"/>
     <w:pPr>
@@ -4352,7 +5655,7 @@
       <w:ind w:left="720"/>
     </w:pPr>
   </w:style>
-  <w:style w:type="character" w:styleId="172" w:default="1">
+  <w:style w:type="character" w:styleId="231" w:default="1">
     <w:name w:val="Default Paragraph Font"/>
     <w:uiPriority w:val="1"/>
     <w:semiHidden/>
